--- a/NI-SPOL.docx
+++ b/NI-SPOL.docx
@@ -9285,6 +9285,7 @@
           <w:ilvl w:val="0"/>
           <w:numId w:val="5"/>
         </w:numPr>
+        <w:spacing w:after="0"/>
         <w:rPr>
           <w:rFonts w:ascii="Aptos Light" w:eastAsia="Times New Roman" w:hAnsi="Aptos Light" w:cs="Times New Roman"/>
           <w:b/>
@@ -9311,6 +9312,7 @@
     </w:p>
     <w:p>
       <w:pPr>
+        <w:spacing w:after="0"/>
         <w:ind w:left="360"/>
         <w:rPr>
           <w:rFonts w:ascii="Aptos Light" w:eastAsia="Times New Roman" w:hAnsi="Aptos Light" w:cs="Times New Roman"/>
@@ -9496,6 +9498,7 @@
           <w:ilvl w:val="1"/>
           <w:numId w:val="5"/>
         </w:numPr>
+        <w:spacing w:after="0"/>
         <w:rPr>
           <w:rFonts w:ascii="Aptos Light" w:eastAsia="Times New Roman" w:hAnsi="Aptos Light" w:cs="Times New Roman"/>
           <w:color w:val="000000"/>
@@ -10115,6 +10118,7 @@
           <w:ilvl w:val="0"/>
           <w:numId w:val="5"/>
         </w:numPr>
+        <w:spacing w:after="0"/>
         <w:rPr>
           <w:rFonts w:ascii="Aptos Light" w:eastAsia="Times New Roman" w:hAnsi="Aptos Light" w:cs="Times New Roman"/>
           <w:color w:val="000000"/>
@@ -10234,6 +10238,7 @@
     </w:p>
     <w:p>
       <w:pPr>
+        <w:spacing w:after="0"/>
         <w:ind w:left="360"/>
         <w:rPr>
           <w:rFonts w:ascii="Aptos Light" w:eastAsia="Times New Roman" w:hAnsi="Aptos Light" w:cs="Times New Roman"/>
@@ -10692,6 +10697,7 @@
     </w:p>
     <w:p>
       <w:pPr>
+        <w:spacing w:after="0"/>
         <w:ind w:left="360"/>
         <w:rPr>
           <w:rFonts w:ascii="Aptos Light" w:eastAsia="Times New Roman" w:hAnsi="Aptos Light" w:cs="Times New Roman"/>
@@ -11412,6 +11418,7 @@
           <w:ilvl w:val="1"/>
           <w:numId w:val="5"/>
         </w:numPr>
+        <w:spacing w:after="0"/>
         <w:rPr>
           <w:rFonts w:ascii="Aptos Light" w:eastAsia="Times New Roman" w:hAnsi="Aptos Light" w:cs="Times New Roman"/>
           <w:color w:val="000000"/>
@@ -11571,6 +11578,7 @@
     </w:p>
     <w:p>
       <w:pPr>
+        <w:spacing w:after="0"/>
         <w:rPr>
           <w:rFonts w:ascii="Aptos Light" w:eastAsia="Times New Roman" w:hAnsi="Aptos Light" w:cs="Times New Roman"/>
           <w:color w:val="000000"/>
@@ -11871,6 +11879,7 @@
           <w:ilvl w:val="1"/>
           <w:numId w:val="5"/>
         </w:numPr>
+        <w:spacing w:after="0"/>
         <w:rPr>
           <w:rFonts w:ascii="Aptos Light" w:eastAsia="Times New Roman" w:hAnsi="Aptos Light" w:cs="Times New Roman"/>
           <w:color w:val="000000"/>
@@ -12164,6 +12173,7 @@
     </w:p>
     <w:p>
       <w:pPr>
+        <w:spacing w:after="0"/>
         <w:rPr>
           <w:rFonts w:ascii="Aptos Light" w:eastAsia="Times New Roman" w:hAnsi="Aptos Light" w:cs="Times New Roman"/>
           <w:color w:val="000000"/>
@@ -12298,6 +12308,7 @@
     <w:p>
       <w:pPr>
         <w:pStyle w:val="Odstavecseseznamem"/>
+        <w:spacing w:after="0"/>
         <w:ind w:left="1440"/>
         <w:rPr>
           <w:rFonts w:ascii="Aptos Light" w:eastAsia="Times New Roman" w:hAnsi="Aptos Light" w:cs="Times New Roman"/>
@@ -12359,24 +12370,2404 @@
           <w:ilvl w:val="1"/>
           <w:numId w:val="5"/>
         </w:numPr>
-        <w:rPr>
-          <w:rFonts w:ascii="Aptos Light" w:eastAsia="Times New Roman" w:hAnsi="Aptos Light" w:cs="Times New Roman"/>
-          <w:color w:val="000000"/>
-          <w:kern w:val="0"/>
-          <w:lang w:eastAsia="cs-CZ"/>
-          <w14:ligatures w14:val="none"/>
-        </w:rPr>
-      </w:pPr>
-      <w:r>
-        <w:rPr>
-          <w:rFonts w:ascii="Aptos Light" w:eastAsia="Times New Roman" w:hAnsi="Aptos Light" w:cs="Times New Roman"/>
-          <w:color w:val="000000"/>
-          <w:kern w:val="0"/>
-          <w:lang w:eastAsia="cs-CZ"/>
-          <w14:ligatures w14:val="none"/>
-        </w:rPr>
-        <w:t>k</w:t>
-      </w:r>
+        <w:spacing w:after="0"/>
+        <w:rPr>
+          <w:rFonts w:ascii="Aptos Light" w:eastAsia="Times New Roman" w:hAnsi="Aptos Light" w:cs="Times New Roman"/>
+          <w:color w:val="000000"/>
+          <w:kern w:val="0"/>
+          <w:lang w:eastAsia="cs-CZ"/>
+          <w14:ligatures w14:val="none"/>
+        </w:rPr>
+      </w:pPr>
+      <w:r>
+        <w:rPr>
+          <w:rFonts w:ascii="Aptos Light" w:eastAsia="Times New Roman" w:hAnsi="Aptos Light" w:cs="Times New Roman"/>
+          <w:b/>
+          <w:bCs/>
+          <w:color w:val="000000"/>
+          <w:kern w:val="0"/>
+          <w:lang w:eastAsia="cs-CZ"/>
+          <w14:ligatures w14:val="none"/>
+        </w:rPr>
+        <w:t>Bézoutova rovnost</w:t>
+      </w:r>
+      <w:r>
+        <w:rPr>
+          <w:rFonts w:ascii="Aptos Light" w:eastAsia="Times New Roman" w:hAnsi="Aptos Light" w:cs="Times New Roman"/>
+          <w:color w:val="000000"/>
+          <w:kern w:val="0"/>
+          <w:lang w:eastAsia="cs-CZ"/>
+          <w14:ligatures w14:val="none"/>
+        </w:rPr>
+        <w:t xml:space="preserve"> pro polynomy: Buďte </w:t>
+      </w:r>
+      <m:oMath>
+        <m:r>
+          <w:rPr>
+            <w:rFonts w:ascii="Cambria Math" w:eastAsia="Times New Roman" w:hAnsi="Cambria Math" w:cs="Times New Roman"/>
+            <w:color w:val="000000"/>
+            <w:kern w:val="0"/>
+            <w:lang w:eastAsia="cs-CZ"/>
+            <w14:ligatures w14:val="none"/>
+          </w:rPr>
+          <m:t>f(x)</m:t>
+        </m:r>
+      </m:oMath>
+      <w:r>
+        <w:rPr>
+          <w:rFonts w:ascii="Aptos Light" w:eastAsia="Times New Roman" w:hAnsi="Aptos Light" w:cs="Times New Roman"/>
+          <w:color w:val="000000"/>
+          <w:kern w:val="0"/>
+          <w:lang w:eastAsia="cs-CZ"/>
+          <w14:ligatures w14:val="none"/>
+        </w:rPr>
+        <w:t xml:space="preserve"> a </w:t>
+      </w:r>
+      <m:oMath>
+        <m:r>
+          <w:rPr>
+            <w:rFonts w:ascii="Cambria Math" w:eastAsia="Times New Roman" w:hAnsi="Cambria Math" w:cs="Times New Roman"/>
+            <w:color w:val="000000"/>
+            <w:kern w:val="0"/>
+            <w:lang w:eastAsia="cs-CZ"/>
+            <w14:ligatures w14:val="none"/>
+          </w:rPr>
+          <m:t>g(x)</m:t>
+        </m:r>
+      </m:oMath>
+      <w:r>
+        <w:rPr>
+          <w:rFonts w:ascii="Aptos Light" w:eastAsia="Times New Roman" w:hAnsi="Aptos Light" w:cs="Times New Roman"/>
+          <w:color w:val="000000"/>
+          <w:kern w:val="0"/>
+          <w:lang w:eastAsia="cs-CZ"/>
+          <w14:ligatures w14:val="none"/>
+        </w:rPr>
+        <w:t xml:space="preserve"> nenulové polynomy nad tělesem </w:t>
+      </w:r>
+      <m:oMath>
+        <m:r>
+          <w:rPr>
+            <w:rFonts w:ascii="Cambria Math" w:eastAsia="Times New Roman" w:hAnsi="Cambria Math" w:cs="Times New Roman"/>
+            <w:color w:val="000000"/>
+            <w:kern w:val="0"/>
+            <w:lang w:eastAsia="cs-CZ"/>
+            <w14:ligatures w14:val="none"/>
+          </w:rPr>
+          <m:t>T</m:t>
+        </m:r>
+      </m:oMath>
+      <w:r>
+        <w:rPr>
+          <w:rFonts w:ascii="Aptos Light" w:eastAsia="Times New Roman" w:hAnsi="Aptos Light" w:cs="Times New Roman"/>
+          <w:color w:val="000000"/>
+          <w:kern w:val="0"/>
+          <w:lang w:eastAsia="cs-CZ"/>
+          <w14:ligatures w14:val="none"/>
+        </w:rPr>
+        <w:t xml:space="preserve">. Pak existují polynomy </w:t>
+      </w:r>
+      <m:oMath>
+        <m:r>
+          <w:rPr>
+            <w:rFonts w:ascii="Cambria Math" w:eastAsia="Times New Roman" w:hAnsi="Cambria Math" w:cs="Times New Roman"/>
+            <w:color w:val="000000"/>
+            <w:kern w:val="0"/>
+            <w:lang w:eastAsia="cs-CZ"/>
+            <w14:ligatures w14:val="none"/>
+          </w:rPr>
+          <m:t>u</m:t>
+        </m:r>
+        <m:d>
+          <m:dPr>
+            <m:ctrlPr>
+              <w:rPr>
+                <w:rFonts w:ascii="Cambria Math" w:eastAsia="Times New Roman" w:hAnsi="Cambria Math" w:cs="Times New Roman"/>
+                <w:i/>
+                <w:color w:val="000000"/>
+                <w:kern w:val="0"/>
+                <w:lang w:eastAsia="cs-CZ"/>
+                <w14:ligatures w14:val="none"/>
+              </w:rPr>
+            </m:ctrlPr>
+          </m:dPr>
+          <m:e>
+            <m:r>
+              <w:rPr>
+                <w:rFonts w:ascii="Cambria Math" w:eastAsia="Times New Roman" w:hAnsi="Cambria Math" w:cs="Times New Roman"/>
+                <w:color w:val="000000"/>
+                <w:kern w:val="0"/>
+                <w:lang w:eastAsia="cs-CZ"/>
+                <w14:ligatures w14:val="none"/>
+              </w:rPr>
+              <m:t>x</m:t>
+            </m:r>
+          </m:e>
+        </m:d>
+        <m:r>
+          <w:rPr>
+            <w:rFonts w:ascii="Cambria Math" w:eastAsia="Times New Roman" w:hAnsi="Cambria Math" w:cs="Times New Roman"/>
+            <w:color w:val="000000"/>
+            <w:kern w:val="0"/>
+            <w:lang w:eastAsia="cs-CZ"/>
+            <w14:ligatures w14:val="none"/>
+          </w:rPr>
+          <m:t xml:space="preserve">, </m:t>
+        </m:r>
+        <m:r>
+          <w:rPr>
+            <w:rFonts w:ascii="Cambria Math" w:eastAsia="Times New Roman" w:hAnsi="Cambria Math" w:cs="Times New Roman"/>
+            <w:color w:val="000000"/>
+            <w:kern w:val="0"/>
+            <w:lang w:eastAsia="cs-CZ"/>
+            <w14:ligatures w14:val="none"/>
+          </w:rPr>
+          <m:t>v</m:t>
+        </m:r>
+        <m:d>
+          <m:dPr>
+            <m:ctrlPr>
+              <w:rPr>
+                <w:rFonts w:ascii="Cambria Math" w:eastAsia="Times New Roman" w:hAnsi="Cambria Math" w:cs="Times New Roman"/>
+                <w:i/>
+                <w:color w:val="000000"/>
+                <w:kern w:val="0"/>
+                <w:lang w:eastAsia="cs-CZ"/>
+                <w14:ligatures w14:val="none"/>
+              </w:rPr>
+            </m:ctrlPr>
+          </m:dPr>
+          <m:e>
+            <m:r>
+              <w:rPr>
+                <w:rFonts w:ascii="Cambria Math" w:eastAsia="Times New Roman" w:hAnsi="Cambria Math" w:cs="Times New Roman"/>
+                <w:color w:val="000000"/>
+                <w:kern w:val="0"/>
+                <w:lang w:eastAsia="cs-CZ"/>
+                <w14:ligatures w14:val="none"/>
+              </w:rPr>
+              <m:t>x</m:t>
+            </m:r>
+          </m:e>
+        </m:d>
+        <m:r>
+          <w:rPr>
+            <w:rFonts w:ascii="Cambria Math" w:eastAsia="Times New Roman" w:hAnsi="Cambria Math" w:cs="Times New Roman"/>
+            <w:color w:val="000000"/>
+            <w:kern w:val="0"/>
+            <w:lang w:eastAsia="cs-CZ"/>
+            <w14:ligatures w14:val="none"/>
+          </w:rPr>
+          <m:t>∈</m:t>
+        </m:r>
+        <m:r>
+          <w:rPr>
+            <w:rFonts w:ascii="Cambria Math" w:eastAsia="Times New Roman" w:hAnsi="Cambria Math" w:cs="Times New Roman"/>
+            <w:color w:val="000000"/>
+            <w:kern w:val="0"/>
+            <w:lang w:val="en-US" w:eastAsia="cs-CZ"/>
+            <w14:ligatures w14:val="none"/>
+          </w:rPr>
+          <m:t>T[x]</m:t>
+        </m:r>
+      </m:oMath>
+      <w:r>
+        <w:rPr>
+          <w:rFonts w:ascii="Aptos Light" w:eastAsia="Times New Roman" w:hAnsi="Aptos Light" w:cs="Times New Roman"/>
+          <w:color w:val="000000"/>
+          <w:kern w:val="0"/>
+          <w:lang w:val="en-US" w:eastAsia="cs-CZ"/>
+          <w14:ligatures w14:val="none"/>
+        </w:rPr>
+        <w:t xml:space="preserve"> tak, že:</w:t>
+      </w:r>
+    </w:p>
+    <w:p>
+      <w:pPr>
+        <w:spacing w:after="0"/>
+        <w:rPr>
+          <w:rFonts w:ascii="Aptos Light" w:eastAsia="Times New Roman" w:hAnsi="Aptos Light" w:cs="Times New Roman"/>
+          <w:color w:val="000000"/>
+          <w:kern w:val="0"/>
+          <w:lang w:eastAsia="cs-CZ"/>
+          <w14:ligatures w14:val="none"/>
+        </w:rPr>
+      </w:pPr>
+      <m:oMathPara>
+        <m:oMath>
+          <m:func>
+            <m:funcPr>
+              <m:ctrlPr>
+                <w:rPr>
+                  <w:rFonts w:ascii="Cambria Math" w:eastAsia="Times New Roman" w:hAnsi="Cambria Math" w:cs="Times New Roman"/>
+                  <w:color w:val="000000"/>
+                  <w:kern w:val="0"/>
+                  <w:lang w:eastAsia="cs-CZ"/>
+                  <w14:ligatures w14:val="none"/>
+                </w:rPr>
+              </m:ctrlPr>
+            </m:funcPr>
+            <m:fName>
+              <m:r>
+                <m:rPr>
+                  <m:sty m:val="p"/>
+                </m:rPr>
+                <w:rPr>
+                  <w:rFonts w:ascii="Cambria Math" w:eastAsia="Times New Roman" w:hAnsi="Cambria Math" w:cs="Times New Roman"/>
+                  <w:color w:val="000000"/>
+                  <w:kern w:val="0"/>
+                  <w:lang w:eastAsia="cs-CZ"/>
+                  <w14:ligatures w14:val="none"/>
+                </w:rPr>
+                <m:t>gcd</m:t>
+              </m:r>
+            </m:fName>
+            <m:e>
+              <m:d>
+                <m:dPr>
+                  <m:ctrlPr>
+                    <w:rPr>
+                      <w:rFonts w:ascii="Cambria Math" w:eastAsia="Times New Roman" w:hAnsi="Cambria Math" w:cs="Times New Roman"/>
+                      <w:i/>
+                      <w:color w:val="000000"/>
+                      <w:kern w:val="0"/>
+                      <w:lang w:eastAsia="cs-CZ"/>
+                      <w14:ligatures w14:val="none"/>
+                    </w:rPr>
+                  </m:ctrlPr>
+                </m:dPr>
+                <m:e>
+                  <m:r>
+                    <w:rPr>
+                      <w:rFonts w:ascii="Cambria Math" w:eastAsia="Times New Roman" w:hAnsi="Cambria Math" w:cs="Times New Roman"/>
+                      <w:color w:val="000000"/>
+                      <w:kern w:val="0"/>
+                      <w:lang w:eastAsia="cs-CZ"/>
+                      <w14:ligatures w14:val="none"/>
+                    </w:rPr>
+                    <m:t>f</m:t>
+                  </m:r>
+                  <m:d>
+                    <m:dPr>
+                      <m:ctrlPr>
+                        <w:rPr>
+                          <w:rFonts w:ascii="Cambria Math" w:eastAsia="Times New Roman" w:hAnsi="Cambria Math" w:cs="Times New Roman"/>
+                          <w:i/>
+                          <w:color w:val="000000"/>
+                          <w:kern w:val="0"/>
+                          <w:lang w:eastAsia="cs-CZ"/>
+                          <w14:ligatures w14:val="none"/>
+                        </w:rPr>
+                      </m:ctrlPr>
+                    </m:dPr>
+                    <m:e>
+                      <m:r>
+                        <w:rPr>
+                          <w:rFonts w:ascii="Cambria Math" w:eastAsia="Times New Roman" w:hAnsi="Cambria Math" w:cs="Times New Roman"/>
+                          <w:color w:val="000000"/>
+                          <w:kern w:val="0"/>
+                          <w:lang w:eastAsia="cs-CZ"/>
+                          <w14:ligatures w14:val="none"/>
+                        </w:rPr>
+                        <m:t>x</m:t>
+                      </m:r>
+                    </m:e>
+                  </m:d>
+                  <m:r>
+                    <w:rPr>
+                      <w:rFonts w:ascii="Cambria Math" w:eastAsia="Times New Roman" w:hAnsi="Cambria Math" w:cs="Times New Roman"/>
+                      <w:color w:val="000000"/>
+                      <w:kern w:val="0"/>
+                      <w:lang w:eastAsia="cs-CZ"/>
+                      <w14:ligatures w14:val="none"/>
+                    </w:rPr>
+                    <m:t>, g</m:t>
+                  </m:r>
+                  <m:d>
+                    <m:dPr>
+                      <m:ctrlPr>
+                        <w:rPr>
+                          <w:rFonts w:ascii="Cambria Math" w:eastAsia="Times New Roman" w:hAnsi="Cambria Math" w:cs="Times New Roman"/>
+                          <w:i/>
+                          <w:color w:val="000000"/>
+                          <w:kern w:val="0"/>
+                          <w:lang w:eastAsia="cs-CZ"/>
+                          <w14:ligatures w14:val="none"/>
+                        </w:rPr>
+                      </m:ctrlPr>
+                    </m:dPr>
+                    <m:e>
+                      <m:r>
+                        <w:rPr>
+                          <w:rFonts w:ascii="Cambria Math" w:eastAsia="Times New Roman" w:hAnsi="Cambria Math" w:cs="Times New Roman"/>
+                          <w:color w:val="000000"/>
+                          <w:kern w:val="0"/>
+                          <w:lang w:eastAsia="cs-CZ"/>
+                          <w14:ligatures w14:val="none"/>
+                        </w:rPr>
+                        <m:t>x</m:t>
+                      </m:r>
+                    </m:e>
+                  </m:d>
+                </m:e>
+              </m:d>
+            </m:e>
+          </m:func>
+          <m:r>
+            <w:rPr>
+              <w:rFonts w:ascii="Cambria Math" w:eastAsia="Times New Roman" w:hAnsi="Cambria Math" w:cs="Times New Roman"/>
+              <w:color w:val="000000"/>
+              <w:kern w:val="0"/>
+              <w:lang w:eastAsia="cs-CZ"/>
+              <w14:ligatures w14:val="none"/>
+            </w:rPr>
+            <m:t>=u</m:t>
+          </m:r>
+          <m:d>
+            <m:dPr>
+              <m:ctrlPr>
+                <w:rPr>
+                  <w:rFonts w:ascii="Cambria Math" w:eastAsia="Times New Roman" w:hAnsi="Cambria Math" w:cs="Times New Roman"/>
+                  <w:i/>
+                  <w:color w:val="000000"/>
+                  <w:kern w:val="0"/>
+                  <w:lang w:eastAsia="cs-CZ"/>
+                  <w14:ligatures w14:val="none"/>
+                </w:rPr>
+              </m:ctrlPr>
+            </m:dPr>
+            <m:e>
+              <m:r>
+                <w:rPr>
+                  <w:rFonts w:ascii="Cambria Math" w:eastAsia="Times New Roman" w:hAnsi="Cambria Math" w:cs="Times New Roman"/>
+                  <w:color w:val="000000"/>
+                  <w:kern w:val="0"/>
+                  <w:lang w:eastAsia="cs-CZ"/>
+                  <w14:ligatures w14:val="none"/>
+                </w:rPr>
+                <m:t>x</m:t>
+              </m:r>
+            </m:e>
+          </m:d>
+          <m:r>
+            <w:rPr>
+              <w:rFonts w:ascii="Cambria Math" w:eastAsia="Times New Roman" w:hAnsi="Cambria Math" w:cs="Times New Roman"/>
+              <w:color w:val="000000"/>
+              <w:kern w:val="0"/>
+              <w:lang w:eastAsia="cs-CZ"/>
+              <w14:ligatures w14:val="none"/>
+            </w:rPr>
+            <m:t>f</m:t>
+          </m:r>
+          <m:d>
+            <m:dPr>
+              <m:ctrlPr>
+                <w:rPr>
+                  <w:rFonts w:ascii="Cambria Math" w:eastAsia="Times New Roman" w:hAnsi="Cambria Math" w:cs="Times New Roman"/>
+                  <w:i/>
+                  <w:color w:val="000000"/>
+                  <w:kern w:val="0"/>
+                  <w:lang w:eastAsia="cs-CZ"/>
+                  <w14:ligatures w14:val="none"/>
+                </w:rPr>
+              </m:ctrlPr>
+            </m:dPr>
+            <m:e>
+              <m:r>
+                <w:rPr>
+                  <w:rFonts w:ascii="Cambria Math" w:eastAsia="Times New Roman" w:hAnsi="Cambria Math" w:cs="Times New Roman"/>
+                  <w:color w:val="000000"/>
+                  <w:kern w:val="0"/>
+                  <w:lang w:eastAsia="cs-CZ"/>
+                  <w14:ligatures w14:val="none"/>
+                </w:rPr>
+                <m:t>x</m:t>
+              </m:r>
+            </m:e>
+          </m:d>
+          <m:r>
+            <w:rPr>
+              <w:rFonts w:ascii="Cambria Math" w:eastAsia="Times New Roman" w:hAnsi="Cambria Math" w:cs="Times New Roman"/>
+              <w:color w:val="000000"/>
+              <w:kern w:val="0"/>
+              <w:lang w:eastAsia="cs-CZ"/>
+              <w14:ligatures w14:val="none"/>
+            </w:rPr>
+            <m:t>+v</m:t>
+          </m:r>
+          <m:d>
+            <m:dPr>
+              <m:ctrlPr>
+                <w:rPr>
+                  <w:rFonts w:ascii="Cambria Math" w:eastAsia="Times New Roman" w:hAnsi="Cambria Math" w:cs="Times New Roman"/>
+                  <w:i/>
+                  <w:color w:val="000000"/>
+                  <w:kern w:val="0"/>
+                  <w:lang w:eastAsia="cs-CZ"/>
+                  <w14:ligatures w14:val="none"/>
+                </w:rPr>
+              </m:ctrlPr>
+            </m:dPr>
+            <m:e>
+              <m:r>
+                <w:rPr>
+                  <w:rFonts w:ascii="Cambria Math" w:eastAsia="Times New Roman" w:hAnsi="Cambria Math" w:cs="Times New Roman"/>
+                  <w:color w:val="000000"/>
+                  <w:kern w:val="0"/>
+                  <w:lang w:eastAsia="cs-CZ"/>
+                  <w14:ligatures w14:val="none"/>
+                </w:rPr>
+                <m:t>x</m:t>
+              </m:r>
+            </m:e>
+          </m:d>
+          <m:r>
+            <w:rPr>
+              <w:rFonts w:ascii="Cambria Math" w:eastAsia="Times New Roman" w:hAnsi="Cambria Math" w:cs="Times New Roman"/>
+              <w:color w:val="000000"/>
+              <w:kern w:val="0"/>
+              <w:lang w:eastAsia="cs-CZ"/>
+              <w14:ligatures w14:val="none"/>
+            </w:rPr>
+            <m:t>g(x)</m:t>
+          </m:r>
+        </m:oMath>
+      </m:oMathPara>
+    </w:p>
+    <w:p>
+      <w:pPr>
+        <w:pStyle w:val="Odstavecseseznamem"/>
+        <w:numPr>
+          <w:ilvl w:val="1"/>
+          <w:numId w:val="5"/>
+        </w:numPr>
+        <w:spacing w:after="0"/>
+        <w:rPr>
+          <w:rFonts w:ascii="Aptos Light" w:eastAsia="Times New Roman" w:hAnsi="Aptos Light" w:cs="Times New Roman"/>
+          <w:color w:val="000000"/>
+          <w:kern w:val="0"/>
+          <w:lang w:eastAsia="cs-CZ"/>
+          <w14:ligatures w14:val="none"/>
+        </w:rPr>
+      </w:pPr>
+      <w:r>
+        <w:rPr>
+          <w:rFonts w:ascii="Aptos Light" w:eastAsia="Times New Roman" w:hAnsi="Aptos Light" w:cs="Times New Roman"/>
+          <w:color w:val="000000"/>
+          <w:kern w:val="0"/>
+          <w:lang w:eastAsia="cs-CZ"/>
+          <w14:ligatures w14:val="none"/>
+        </w:rPr>
+        <w:t>B</w:t>
+      </w:r>
+      <w:r>
+        <w:rPr>
+          <w:rFonts w:ascii="Aptos Light" w:eastAsia="Times New Roman" w:hAnsi="Aptos Light" w:cs="Times New Roman"/>
+          <w:color w:val="000000"/>
+          <w:kern w:val="0"/>
+          <w:lang w:eastAsia="cs-CZ"/>
+          <w14:ligatures w14:val="none"/>
+        </w:rPr>
+        <w:t xml:space="preserve">uď </w:t>
+      </w:r>
+      <m:oMath>
+        <m:r>
+          <w:rPr>
+            <w:rFonts w:ascii="Cambria Math" w:eastAsia="Times New Roman" w:hAnsi="Cambria Math" w:cs="Times New Roman"/>
+            <w:color w:val="000000"/>
+            <w:kern w:val="0"/>
+            <w:lang w:eastAsia="cs-CZ"/>
+            <w14:ligatures w14:val="none"/>
+          </w:rPr>
+          <m:t>T</m:t>
+        </m:r>
+      </m:oMath>
+      <w:r>
+        <w:rPr>
+          <w:rFonts w:ascii="Aptos Light" w:eastAsia="Times New Roman" w:hAnsi="Aptos Light" w:cs="Times New Roman"/>
+          <w:color w:val="000000"/>
+          <w:kern w:val="0"/>
+          <w:lang w:eastAsia="cs-CZ"/>
+          <w14:ligatures w14:val="none"/>
+        </w:rPr>
+        <w:t xml:space="preserve"> těleso a</w:t>
+      </w:r>
+      <w:r>
+        <w:rPr>
+          <w:rFonts w:ascii="Aptos Light" w:eastAsia="Times New Roman" w:hAnsi="Aptos Light" w:cs="Times New Roman"/>
+          <w:color w:val="000000"/>
+          <w:kern w:val="0"/>
+          <w:lang w:eastAsia="cs-CZ"/>
+          <w14:ligatures w14:val="none"/>
+        </w:rPr>
+        <w:t xml:space="preserve"> </w:t>
+      </w:r>
+      <m:oMath>
+        <m:r>
+          <w:rPr>
+            <w:rFonts w:ascii="Cambria Math" w:eastAsia="Times New Roman" w:hAnsi="Cambria Math" w:cs="Times New Roman"/>
+            <w:color w:val="000000"/>
+            <w:kern w:val="0"/>
+            <w:lang w:eastAsia="cs-CZ"/>
+            <w14:ligatures w14:val="none"/>
+          </w:rPr>
+          <m:t>p</m:t>
+        </m:r>
+        <m:d>
+          <m:dPr>
+            <m:ctrlPr>
+              <w:rPr>
+                <w:rFonts w:ascii="Cambria Math" w:eastAsia="Times New Roman" w:hAnsi="Cambria Math" w:cs="Times New Roman"/>
+                <w:i/>
+                <w:color w:val="000000"/>
+                <w:kern w:val="0"/>
+                <w:lang w:eastAsia="cs-CZ"/>
+                <w14:ligatures w14:val="none"/>
+              </w:rPr>
+            </m:ctrlPr>
+          </m:dPr>
+          <m:e>
+            <m:r>
+              <w:rPr>
+                <w:rFonts w:ascii="Cambria Math" w:eastAsia="Times New Roman" w:hAnsi="Cambria Math" w:cs="Times New Roman"/>
+                <w:color w:val="000000"/>
+                <w:kern w:val="0"/>
+                <w:lang w:eastAsia="cs-CZ"/>
+                <w14:ligatures w14:val="none"/>
+              </w:rPr>
+              <m:t>x</m:t>
+            </m:r>
+          </m:e>
+        </m:d>
+        <m:r>
+          <w:rPr>
+            <w:rFonts w:ascii="Cambria Math" w:eastAsia="Times New Roman" w:hAnsi="Cambria Math" w:cs="Times New Roman"/>
+            <w:color w:val="000000"/>
+            <w:kern w:val="0"/>
+            <w:lang w:eastAsia="cs-CZ"/>
+            <w14:ligatures w14:val="none"/>
+          </w:rPr>
+          <m:t>∈</m:t>
+        </m:r>
+        <m:r>
+          <w:rPr>
+            <w:rFonts w:ascii="Cambria Math" w:eastAsia="Times New Roman" w:hAnsi="Cambria Math" w:cs="Times New Roman"/>
+            <w:color w:val="000000"/>
+            <w:kern w:val="0"/>
+            <w:lang w:val="en-US" w:eastAsia="cs-CZ"/>
+            <w14:ligatures w14:val="none"/>
+          </w:rPr>
+          <m:t>T[x]</m:t>
+        </m:r>
+      </m:oMath>
+      <w:r>
+        <w:rPr>
+          <w:rFonts w:ascii="Aptos Light" w:eastAsia="Times New Roman" w:hAnsi="Aptos Light" w:cs="Times New Roman"/>
+          <w:color w:val="000000"/>
+          <w:kern w:val="0"/>
+          <w:lang w:val="en-US" w:eastAsia="cs-CZ"/>
+          <w14:ligatures w14:val="none"/>
+        </w:rPr>
+        <w:t xml:space="preserve"> polynom stupně </w:t>
+      </w:r>
+      <m:oMath>
+        <m:r>
+          <w:rPr>
+            <w:rFonts w:ascii="Cambria Math" w:eastAsia="Times New Roman" w:hAnsi="Cambria Math" w:cs="Times New Roman"/>
+            <w:color w:val="000000"/>
+            <w:kern w:val="0"/>
+            <w:lang w:val="en-US" w:eastAsia="cs-CZ"/>
+            <w14:ligatures w14:val="none"/>
+          </w:rPr>
+          <m:t>n</m:t>
+        </m:r>
+      </m:oMath>
+      <w:r>
+        <w:rPr>
+          <w:rFonts w:ascii="Aptos Light" w:eastAsia="Times New Roman" w:hAnsi="Aptos Light" w:cs="Times New Roman"/>
+          <w:color w:val="000000"/>
+          <w:kern w:val="0"/>
+          <w:lang w:val="en-US" w:eastAsia="cs-CZ"/>
+          <w14:ligatures w14:val="none"/>
+        </w:rPr>
+        <w:t xml:space="preserve">. Prvek </w:t>
+      </w:r>
+      <m:oMath>
+        <m:r>
+          <w:rPr>
+            <w:rFonts w:ascii="Cambria Math" w:eastAsia="Times New Roman" w:hAnsi="Cambria Math" w:cs="Times New Roman"/>
+            <w:color w:val="000000"/>
+            <w:kern w:val="0"/>
+            <w:lang w:val="en-US" w:eastAsia="cs-CZ"/>
+            <w14:ligatures w14:val="none"/>
+          </w:rPr>
+          <m:t>ξ∈T</m:t>
+        </m:r>
+      </m:oMath>
+      <w:r>
+        <w:rPr>
+          <w:rFonts w:ascii="Aptos Light" w:eastAsia="Times New Roman" w:hAnsi="Aptos Light" w:cs="Times New Roman"/>
+          <w:color w:val="000000"/>
+          <w:kern w:val="0"/>
+          <w:lang w:val="en-US" w:eastAsia="cs-CZ"/>
+          <w14:ligatures w14:val="none"/>
+        </w:rPr>
+        <w:t xml:space="preserve"> je </w:t>
+      </w:r>
+      <w:r>
+        <w:rPr>
+          <w:rFonts w:ascii="Aptos Light" w:eastAsia="Times New Roman" w:hAnsi="Aptos Light" w:cs="Times New Roman"/>
+          <w:b/>
+          <w:bCs/>
+          <w:color w:val="000000"/>
+          <w:kern w:val="0"/>
+          <w:lang w:val="en-US" w:eastAsia="cs-CZ"/>
+          <w14:ligatures w14:val="none"/>
+        </w:rPr>
+        <w:t>kořen polynomu</w:t>
+      </w:r>
+      <w:r>
+        <w:rPr>
+          <w:rFonts w:ascii="Aptos Light" w:eastAsia="Times New Roman" w:hAnsi="Aptos Light" w:cs="Times New Roman"/>
+          <w:color w:val="000000"/>
+          <w:kern w:val="0"/>
+          <w:lang w:val="en-US" w:eastAsia="cs-CZ"/>
+          <w14:ligatures w14:val="none"/>
+        </w:rPr>
+        <w:t xml:space="preserve"> </w:t>
+      </w:r>
+      <m:oMath>
+        <m:r>
+          <w:rPr>
+            <w:rFonts w:ascii="Cambria Math" w:eastAsia="Times New Roman" w:hAnsi="Cambria Math" w:cs="Times New Roman"/>
+            <w:color w:val="000000"/>
+            <w:kern w:val="0"/>
+            <w:lang w:val="en-US" w:eastAsia="cs-CZ"/>
+            <w14:ligatures w14:val="none"/>
+          </w:rPr>
+          <m:t>p</m:t>
+        </m:r>
+      </m:oMath>
+      <w:r>
+        <w:rPr>
+          <w:rFonts w:ascii="Aptos Light" w:eastAsia="Times New Roman" w:hAnsi="Aptos Light" w:cs="Times New Roman"/>
+          <w:color w:val="000000"/>
+          <w:kern w:val="0"/>
+          <w:lang w:val="en-US" w:eastAsia="cs-CZ"/>
+          <w14:ligatures w14:val="none"/>
+        </w:rPr>
+        <w:t xml:space="preserve"> právě tehdy, když:</w:t>
+      </w:r>
+    </w:p>
+    <w:p>
+      <w:pPr>
+        <w:spacing w:after="0"/>
+        <w:rPr>
+          <w:rFonts w:ascii="Aptos Light" w:eastAsia="Times New Roman" w:hAnsi="Aptos Light" w:cs="Times New Roman"/>
+          <w:color w:val="000000"/>
+          <w:kern w:val="0"/>
+          <w:lang w:val="en-US" w:eastAsia="cs-CZ"/>
+          <w14:ligatures w14:val="none"/>
+        </w:rPr>
+      </w:pPr>
+      <m:oMathPara>
+        <m:oMath>
+          <m:r>
+            <w:rPr>
+              <w:rFonts w:ascii="Cambria Math" w:eastAsia="Times New Roman" w:hAnsi="Cambria Math" w:cs="Times New Roman"/>
+              <w:color w:val="000000"/>
+              <w:kern w:val="0"/>
+              <w:lang w:eastAsia="cs-CZ"/>
+              <w14:ligatures w14:val="none"/>
+            </w:rPr>
+            <m:t>p</m:t>
+          </m:r>
+          <m:d>
+            <m:dPr>
+              <m:ctrlPr>
+                <w:rPr>
+                  <w:rFonts w:ascii="Cambria Math" w:eastAsia="Times New Roman" w:hAnsi="Cambria Math" w:cs="Times New Roman"/>
+                  <w:i/>
+                  <w:color w:val="000000"/>
+                  <w:kern w:val="0"/>
+                  <w:lang w:eastAsia="cs-CZ"/>
+                  <w14:ligatures w14:val="none"/>
+                </w:rPr>
+              </m:ctrlPr>
+            </m:dPr>
+            <m:e>
+              <m:r>
+                <w:rPr>
+                  <w:rFonts w:ascii="Cambria Math" w:eastAsia="Times New Roman" w:hAnsi="Cambria Math" w:cs="Times New Roman"/>
+                  <w:color w:val="000000"/>
+                  <w:kern w:val="0"/>
+                  <w:lang w:val="en-US" w:eastAsia="cs-CZ"/>
+                  <w14:ligatures w14:val="none"/>
+                </w:rPr>
+                <m:t>ξ</m:t>
+              </m:r>
+              <m:ctrlPr>
+                <w:rPr>
+                  <w:rFonts w:ascii="Cambria Math" w:eastAsia="Times New Roman" w:hAnsi="Cambria Math" w:cs="Times New Roman"/>
+                  <w:i/>
+                  <w:color w:val="000000"/>
+                  <w:kern w:val="0"/>
+                  <w:lang w:val="en-US" w:eastAsia="cs-CZ"/>
+                  <w14:ligatures w14:val="none"/>
+                </w:rPr>
+              </m:ctrlPr>
+            </m:e>
+          </m:d>
+          <m:r>
+            <w:rPr>
+              <w:rFonts w:ascii="Cambria Math" w:eastAsia="Times New Roman" w:hAnsi="Cambria Math" w:cs="Times New Roman"/>
+              <w:color w:val="000000"/>
+              <w:kern w:val="0"/>
+              <w:lang w:val="en-US" w:eastAsia="cs-CZ"/>
+              <w14:ligatures w14:val="none"/>
+            </w:rPr>
+            <m:t>=</m:t>
+          </m:r>
+          <m:d>
+            <m:dPr>
+              <m:ctrlPr>
+                <w:rPr>
+                  <w:rFonts w:ascii="Cambria Math" w:eastAsia="Times New Roman" w:hAnsi="Cambria Math" w:cs="Times New Roman"/>
+                  <w:i/>
+                  <w:color w:val="000000"/>
+                  <w:kern w:val="0"/>
+                  <w:lang w:val="en-US" w:eastAsia="cs-CZ"/>
+                  <w14:ligatures w14:val="none"/>
+                </w:rPr>
+              </m:ctrlPr>
+            </m:dPr>
+            <m:e>
+              <m:r>
+                <w:rPr>
+                  <w:rFonts w:ascii="Cambria Math" w:eastAsia="Times New Roman" w:hAnsi="Cambria Math" w:cs="Times New Roman"/>
+                  <w:color w:val="000000"/>
+                  <w:kern w:val="0"/>
+                  <w:lang w:val="en-US" w:eastAsia="cs-CZ"/>
+                  <w14:ligatures w14:val="none"/>
+                </w:rPr>
+                <m:t>x-</m:t>
+              </m:r>
+              <m:r>
+                <w:rPr>
+                  <w:rFonts w:ascii="Cambria Math" w:eastAsia="Times New Roman" w:hAnsi="Cambria Math" w:cs="Times New Roman"/>
+                  <w:color w:val="000000"/>
+                  <w:kern w:val="0"/>
+                  <w:lang w:val="en-US" w:eastAsia="cs-CZ"/>
+                  <w14:ligatures w14:val="none"/>
+                </w:rPr>
+                <m:t>ξ</m:t>
+              </m:r>
+            </m:e>
+          </m:d>
+          <m:r>
+            <w:rPr>
+              <w:rFonts w:ascii="Cambria Math" w:eastAsia="Times New Roman" w:hAnsi="Cambria Math" w:cs="Times New Roman"/>
+              <w:color w:val="000000"/>
+              <w:kern w:val="0"/>
+              <w:lang w:val="en-US" w:eastAsia="cs-CZ"/>
+              <w14:ligatures w14:val="none"/>
+            </w:rPr>
+            <m:t>g(x)</m:t>
+          </m:r>
+        </m:oMath>
+      </m:oMathPara>
+    </w:p>
+    <w:p>
+      <w:pPr>
+        <w:spacing w:after="0"/>
+        <w:rPr>
+          <w:rFonts w:ascii="Aptos Light" w:eastAsia="Times New Roman" w:hAnsi="Aptos Light" w:cs="Times New Roman"/>
+          <w:color w:val="000000"/>
+          <w:kern w:val="0"/>
+          <w:lang w:eastAsia="cs-CZ"/>
+          <w14:ligatures w14:val="none"/>
+        </w:rPr>
+      </w:pPr>
+      <w:r>
+        <w:rPr>
+          <w:rFonts w:ascii="Aptos Light" w:eastAsia="Times New Roman" w:hAnsi="Aptos Light" w:cs="Times New Roman"/>
+          <w:color w:val="000000"/>
+          <w:kern w:val="0"/>
+          <w:lang w:val="en-US" w:eastAsia="cs-CZ"/>
+          <w14:ligatures w14:val="none"/>
+        </w:rPr>
+        <w:tab/>
+      </w:r>
+      <w:r>
+        <w:rPr>
+          <w:rFonts w:ascii="Aptos Light" w:eastAsia="Times New Roman" w:hAnsi="Aptos Light" w:cs="Times New Roman"/>
+          <w:color w:val="000000"/>
+          <w:kern w:val="0"/>
+          <w:lang w:val="en-US" w:eastAsia="cs-CZ"/>
+          <w14:ligatures w14:val="none"/>
+        </w:rPr>
+        <w:tab/>
+        <w:t xml:space="preserve">kde </w:t>
+      </w:r>
+      <m:oMath>
+        <m:r>
+          <w:rPr>
+            <w:rFonts w:ascii="Cambria Math" w:eastAsia="Times New Roman" w:hAnsi="Cambria Math" w:cs="Times New Roman"/>
+            <w:color w:val="000000"/>
+            <w:kern w:val="0"/>
+            <w:lang w:eastAsia="cs-CZ"/>
+            <w14:ligatures w14:val="none"/>
+          </w:rPr>
+          <m:t>g</m:t>
+        </m:r>
+        <m:d>
+          <m:dPr>
+            <m:ctrlPr>
+              <w:rPr>
+                <w:rFonts w:ascii="Cambria Math" w:eastAsia="Times New Roman" w:hAnsi="Cambria Math" w:cs="Times New Roman"/>
+                <w:i/>
+                <w:color w:val="000000"/>
+                <w:kern w:val="0"/>
+                <w:lang w:eastAsia="cs-CZ"/>
+                <w14:ligatures w14:val="none"/>
+              </w:rPr>
+            </m:ctrlPr>
+          </m:dPr>
+          <m:e>
+            <m:r>
+              <w:rPr>
+                <w:rFonts w:ascii="Cambria Math" w:eastAsia="Times New Roman" w:hAnsi="Cambria Math" w:cs="Times New Roman"/>
+                <w:color w:val="000000"/>
+                <w:kern w:val="0"/>
+                <w:lang w:eastAsia="cs-CZ"/>
+                <w14:ligatures w14:val="none"/>
+              </w:rPr>
+              <m:t>x</m:t>
+            </m:r>
+          </m:e>
+        </m:d>
+        <m:r>
+          <w:rPr>
+            <w:rFonts w:ascii="Cambria Math" w:eastAsia="Times New Roman" w:hAnsi="Cambria Math" w:cs="Times New Roman"/>
+            <w:color w:val="000000"/>
+            <w:kern w:val="0"/>
+            <w:lang w:eastAsia="cs-CZ"/>
+            <w14:ligatures w14:val="none"/>
+          </w:rPr>
+          <m:t>∈</m:t>
+        </m:r>
+        <m:r>
+          <w:rPr>
+            <w:rFonts w:ascii="Cambria Math" w:eastAsia="Times New Roman" w:hAnsi="Cambria Math" w:cs="Times New Roman"/>
+            <w:color w:val="000000"/>
+            <w:kern w:val="0"/>
+            <w:lang w:val="en-US" w:eastAsia="cs-CZ"/>
+            <w14:ligatures w14:val="none"/>
+          </w:rPr>
+          <m:t>T[x]</m:t>
+        </m:r>
+      </m:oMath>
+      <w:r>
+        <w:rPr>
+          <w:rFonts w:ascii="Aptos Light" w:eastAsia="Times New Roman" w:hAnsi="Aptos Light" w:cs="Times New Roman"/>
+          <w:color w:val="000000"/>
+          <w:kern w:val="0"/>
+          <w:lang w:val="en-US" w:eastAsia="cs-CZ"/>
+          <w14:ligatures w14:val="none"/>
+        </w:rPr>
+        <w:t xml:space="preserve"> je stupně </w:t>
+      </w:r>
+      <m:oMath>
+        <m:r>
+          <w:rPr>
+            <w:rFonts w:ascii="Cambria Math" w:eastAsia="Times New Roman" w:hAnsi="Cambria Math" w:cs="Times New Roman"/>
+            <w:color w:val="000000"/>
+            <w:kern w:val="0"/>
+            <w:lang w:val="en-US" w:eastAsia="cs-CZ"/>
+            <w14:ligatures w14:val="none"/>
+          </w:rPr>
+          <m:t>n-1</m:t>
+        </m:r>
+      </m:oMath>
+    </w:p>
+    <w:p>
+      <w:pPr>
+        <w:pStyle w:val="Odstavecseseznamem"/>
+        <w:numPr>
+          <w:ilvl w:val="0"/>
+          <w:numId w:val="5"/>
+        </w:numPr>
+        <w:spacing w:after="0"/>
+        <w:rPr>
+          <w:rFonts w:ascii="Aptos Light" w:eastAsia="Times New Roman" w:hAnsi="Aptos Light" w:cs="Times New Roman"/>
+          <w:color w:val="000000"/>
+          <w:kern w:val="0"/>
+          <w:lang w:eastAsia="cs-CZ"/>
+          <w14:ligatures w14:val="none"/>
+        </w:rPr>
+      </w:pPr>
+      <w:r>
+        <w:rPr>
+          <w:rFonts w:ascii="Aptos Light" w:eastAsia="Times New Roman" w:hAnsi="Aptos Light" w:cs="Times New Roman"/>
+          <w:b/>
+          <w:bCs/>
+          <w:color w:val="000000"/>
+          <w:kern w:val="0"/>
+          <w:lang w:eastAsia="cs-CZ"/>
+          <w14:ligatures w14:val="none"/>
+        </w:rPr>
+        <w:t>Ireducibilní polynom</w:t>
+      </w:r>
+      <w:r>
+        <w:rPr>
+          <w:rFonts w:ascii="Aptos Light" w:eastAsia="Times New Roman" w:hAnsi="Aptos Light" w:cs="Times New Roman"/>
+          <w:color w:val="000000"/>
+          <w:kern w:val="0"/>
+          <w:lang w:eastAsia="cs-CZ"/>
+          <w14:ligatures w14:val="none"/>
+        </w:rPr>
+        <w:t xml:space="preserve"> – buď </w:t>
+      </w:r>
+      <m:oMath>
+        <m:r>
+          <w:rPr>
+            <w:rFonts w:ascii="Cambria Math" w:eastAsia="Times New Roman" w:hAnsi="Cambria Math" w:cs="Times New Roman"/>
+            <w:color w:val="000000"/>
+            <w:kern w:val="0"/>
+            <w:lang w:eastAsia="cs-CZ"/>
+            <w14:ligatures w14:val="none"/>
+          </w:rPr>
+          <m:t>P</m:t>
+        </m:r>
+        <m:d>
+          <m:dPr>
+            <m:ctrlPr>
+              <w:rPr>
+                <w:rFonts w:ascii="Cambria Math" w:eastAsia="Times New Roman" w:hAnsi="Cambria Math" w:cs="Times New Roman"/>
+                <w:i/>
+                <w:color w:val="000000"/>
+                <w:kern w:val="0"/>
+                <w:lang w:eastAsia="cs-CZ"/>
+                <w14:ligatures w14:val="none"/>
+              </w:rPr>
+            </m:ctrlPr>
+          </m:dPr>
+          <m:e>
+            <m:r>
+              <w:rPr>
+                <w:rFonts w:ascii="Cambria Math" w:eastAsia="Times New Roman" w:hAnsi="Cambria Math" w:cs="Times New Roman"/>
+                <w:color w:val="000000"/>
+                <w:kern w:val="0"/>
+                <w:lang w:eastAsia="cs-CZ"/>
+                <w14:ligatures w14:val="none"/>
+              </w:rPr>
+              <m:t>x</m:t>
+            </m:r>
+          </m:e>
+        </m:d>
+        <m:r>
+          <w:rPr>
+            <w:rFonts w:ascii="Cambria Math" w:eastAsia="Times New Roman" w:hAnsi="Cambria Math" w:cs="Times New Roman"/>
+            <w:color w:val="000000"/>
+            <w:kern w:val="0"/>
+            <w:lang w:eastAsia="cs-CZ"/>
+            <w14:ligatures w14:val="none"/>
+          </w:rPr>
+          <m:t>∈K</m:t>
+        </m:r>
+        <m:r>
+          <w:rPr>
+            <w:rFonts w:ascii="Cambria Math" w:eastAsia="Times New Roman" w:hAnsi="Cambria Math" w:cs="Times New Roman"/>
+            <w:color w:val="000000"/>
+            <w:kern w:val="0"/>
+            <w:lang w:val="en-US" w:eastAsia="cs-CZ"/>
+            <w14:ligatures w14:val="none"/>
+          </w:rPr>
+          <m:t>[x]</m:t>
+        </m:r>
+      </m:oMath>
+      <w:r>
+        <w:rPr>
+          <w:rFonts w:ascii="Aptos Light" w:eastAsia="Times New Roman" w:hAnsi="Aptos Light" w:cs="Times New Roman"/>
+          <w:color w:val="000000"/>
+          <w:kern w:val="0"/>
+          <w:lang w:eastAsia="cs-CZ"/>
+          <w14:ligatures w14:val="none"/>
+        </w:rPr>
+        <w:t xml:space="preserve"> stupně alespoň 1. Řekneme, že </w:t>
+      </w:r>
+      <m:oMath>
+        <m:r>
+          <w:rPr>
+            <w:rFonts w:ascii="Cambria Math" w:eastAsia="Times New Roman" w:hAnsi="Cambria Math" w:cs="Times New Roman"/>
+            <w:color w:val="000000"/>
+            <w:kern w:val="0"/>
+            <w:lang w:eastAsia="cs-CZ"/>
+            <w14:ligatures w14:val="none"/>
+          </w:rPr>
+          <m:t>P(x)</m:t>
+        </m:r>
+      </m:oMath>
+      <w:r>
+        <w:rPr>
+          <w:rFonts w:ascii="Aptos Light" w:eastAsia="Times New Roman" w:hAnsi="Aptos Light" w:cs="Times New Roman"/>
+          <w:color w:val="000000"/>
+          <w:kern w:val="0"/>
+          <w:lang w:eastAsia="cs-CZ"/>
+          <w14:ligatures w14:val="none"/>
+        </w:rPr>
+        <w:t xml:space="preserve"> je ireducibilní nad okruhem </w:t>
+      </w:r>
+      <m:oMath>
+        <m:r>
+          <w:rPr>
+            <w:rFonts w:ascii="Cambria Math" w:eastAsia="Times New Roman" w:hAnsi="Cambria Math" w:cs="Times New Roman"/>
+            <w:color w:val="000000"/>
+            <w:kern w:val="0"/>
+            <w:lang w:eastAsia="cs-CZ"/>
+            <w14:ligatures w14:val="none"/>
+          </w:rPr>
+          <m:t>K</m:t>
+        </m:r>
+      </m:oMath>
+      <w:r>
+        <w:rPr>
+          <w:rFonts w:ascii="Aptos Light" w:eastAsia="Times New Roman" w:hAnsi="Aptos Light" w:cs="Times New Roman"/>
+          <w:color w:val="000000"/>
+          <w:kern w:val="0"/>
+          <w:lang w:eastAsia="cs-CZ"/>
+          <w14:ligatures w14:val="none"/>
+        </w:rPr>
+        <w:t xml:space="preserve">, jestliže </w:t>
+      </w:r>
+      <m:oMath>
+        <m:r>
+          <w:rPr>
+            <w:rFonts w:ascii="Cambria Math" w:eastAsia="Times New Roman" w:hAnsi="Cambria Math" w:cs="Times New Roman"/>
+            <w:color w:val="000000"/>
+            <w:kern w:val="0"/>
+            <w:lang w:eastAsia="cs-CZ"/>
+            <w14:ligatures w14:val="none"/>
+          </w:rPr>
+          <m:t>∀A</m:t>
+        </m:r>
+        <m:d>
+          <m:dPr>
+            <m:ctrlPr>
+              <w:rPr>
+                <w:rFonts w:ascii="Cambria Math" w:eastAsia="Times New Roman" w:hAnsi="Cambria Math" w:cs="Times New Roman"/>
+                <w:i/>
+                <w:color w:val="000000"/>
+                <w:kern w:val="0"/>
+                <w:lang w:eastAsia="cs-CZ"/>
+                <w14:ligatures w14:val="none"/>
+              </w:rPr>
+            </m:ctrlPr>
+          </m:dPr>
+          <m:e>
+            <m:r>
+              <w:rPr>
+                <w:rFonts w:ascii="Cambria Math" w:eastAsia="Times New Roman" w:hAnsi="Cambria Math" w:cs="Times New Roman"/>
+                <w:color w:val="000000"/>
+                <w:kern w:val="0"/>
+                <w:lang w:eastAsia="cs-CZ"/>
+                <w14:ligatures w14:val="none"/>
+              </w:rPr>
+              <m:t>x</m:t>
+            </m:r>
+          </m:e>
+        </m:d>
+        <m:r>
+          <w:rPr>
+            <w:rFonts w:ascii="Cambria Math" w:eastAsia="Times New Roman" w:hAnsi="Cambria Math" w:cs="Times New Roman"/>
+            <w:color w:val="000000"/>
+            <w:kern w:val="0"/>
+            <w:lang w:eastAsia="cs-CZ"/>
+            <w14:ligatures w14:val="none"/>
+          </w:rPr>
+          <m:t>, B</m:t>
+        </m:r>
+        <m:d>
+          <m:dPr>
+            <m:ctrlPr>
+              <w:rPr>
+                <w:rFonts w:ascii="Cambria Math" w:eastAsia="Times New Roman" w:hAnsi="Cambria Math" w:cs="Times New Roman"/>
+                <w:i/>
+                <w:color w:val="000000"/>
+                <w:kern w:val="0"/>
+                <w:lang w:eastAsia="cs-CZ"/>
+                <w14:ligatures w14:val="none"/>
+              </w:rPr>
+            </m:ctrlPr>
+          </m:dPr>
+          <m:e>
+            <m:r>
+              <w:rPr>
+                <w:rFonts w:ascii="Cambria Math" w:eastAsia="Times New Roman" w:hAnsi="Cambria Math" w:cs="Times New Roman"/>
+                <w:color w:val="000000"/>
+                <w:kern w:val="0"/>
+                <w:lang w:eastAsia="cs-CZ"/>
+                <w14:ligatures w14:val="none"/>
+              </w:rPr>
+              <m:t>x</m:t>
+            </m:r>
+          </m:e>
+        </m:d>
+        <m:r>
+          <w:rPr>
+            <w:rFonts w:ascii="Cambria Math" w:eastAsia="Times New Roman" w:hAnsi="Cambria Math" w:cs="Times New Roman"/>
+            <w:color w:val="000000"/>
+            <w:kern w:val="0"/>
+            <w:lang w:eastAsia="cs-CZ"/>
+            <w14:ligatures w14:val="none"/>
+          </w:rPr>
+          <m:t>∈</m:t>
+        </m:r>
+        <m:r>
+          <w:rPr>
+            <w:rFonts w:ascii="Cambria Math" w:eastAsia="Times New Roman" w:hAnsi="Cambria Math" w:cs="Times New Roman"/>
+            <w:color w:val="000000"/>
+            <w:kern w:val="0"/>
+            <w:lang w:val="en-US" w:eastAsia="cs-CZ"/>
+            <w14:ligatures w14:val="none"/>
+          </w:rPr>
+          <m:t>K</m:t>
+        </m:r>
+        <m:d>
+          <m:dPr>
+            <m:begChr m:val="["/>
+            <m:endChr m:val="]"/>
+            <m:ctrlPr>
+              <w:rPr>
+                <w:rFonts w:ascii="Cambria Math" w:eastAsia="Times New Roman" w:hAnsi="Cambria Math" w:cs="Times New Roman"/>
+                <w:i/>
+                <w:color w:val="000000"/>
+                <w:kern w:val="0"/>
+                <w:lang w:val="en-US" w:eastAsia="cs-CZ"/>
+                <w14:ligatures w14:val="none"/>
+              </w:rPr>
+            </m:ctrlPr>
+          </m:dPr>
+          <m:e>
+            <m:r>
+              <w:rPr>
+                <w:rFonts w:ascii="Cambria Math" w:eastAsia="Times New Roman" w:hAnsi="Cambria Math" w:cs="Times New Roman"/>
+                <w:color w:val="000000"/>
+                <w:kern w:val="0"/>
+                <w:lang w:val="en-US" w:eastAsia="cs-CZ"/>
+                <w14:ligatures w14:val="none"/>
+              </w:rPr>
+              <m:t>x</m:t>
+            </m:r>
+          </m:e>
+        </m:d>
+      </m:oMath>
+      <w:r>
+        <w:rPr>
+          <w:rFonts w:ascii="Aptos Light" w:eastAsia="Times New Roman" w:hAnsi="Aptos Light" w:cs="Times New Roman"/>
+          <w:color w:val="000000"/>
+          <w:kern w:val="0"/>
+          <w:lang w:eastAsia="cs-CZ"/>
+          <w14:ligatures w14:val="none"/>
+        </w:rPr>
+        <w:t>:</w:t>
+      </w:r>
+    </w:p>
+    <w:p>
+      <w:pPr>
+        <w:spacing w:after="0"/>
+        <w:ind w:left="360"/>
+        <w:rPr>
+          <w:rFonts w:ascii="Aptos Light" w:eastAsia="Times New Roman" w:hAnsi="Aptos Light" w:cs="Times New Roman"/>
+          <w:color w:val="000000"/>
+          <w:kern w:val="0"/>
+          <w:lang w:eastAsia="cs-CZ"/>
+          <w14:ligatures w14:val="none"/>
+        </w:rPr>
+      </w:pPr>
+      <m:oMathPara>
+        <m:oMath>
+          <m:r>
+            <w:rPr>
+              <w:rFonts w:ascii="Cambria Math" w:eastAsia="Times New Roman" w:hAnsi="Cambria Math" w:cs="Times New Roman"/>
+              <w:color w:val="000000"/>
+              <w:kern w:val="0"/>
+              <w:lang w:eastAsia="cs-CZ"/>
+              <w14:ligatures w14:val="none"/>
+            </w:rPr>
+            <m:t>A</m:t>
+          </m:r>
+          <m:d>
+            <m:dPr>
+              <m:ctrlPr>
+                <w:rPr>
+                  <w:rFonts w:ascii="Cambria Math" w:eastAsia="Times New Roman" w:hAnsi="Cambria Math" w:cs="Times New Roman"/>
+                  <w:i/>
+                  <w:color w:val="000000"/>
+                  <w:kern w:val="0"/>
+                  <w:lang w:eastAsia="cs-CZ"/>
+                  <w14:ligatures w14:val="none"/>
+                </w:rPr>
+              </m:ctrlPr>
+            </m:dPr>
+            <m:e>
+              <m:r>
+                <w:rPr>
+                  <w:rFonts w:ascii="Cambria Math" w:eastAsia="Times New Roman" w:hAnsi="Cambria Math" w:cs="Times New Roman"/>
+                  <w:color w:val="000000"/>
+                  <w:kern w:val="0"/>
+                  <w:lang w:eastAsia="cs-CZ"/>
+                  <w14:ligatures w14:val="none"/>
+                </w:rPr>
+                <m:t>x</m:t>
+              </m:r>
+            </m:e>
+          </m:d>
+          <m:r>
+            <w:rPr>
+              <w:rFonts w:ascii="Cambria Math" w:eastAsia="Times New Roman" w:hAnsi="Cambria Math" w:cs="Times New Roman"/>
+              <w:color w:val="000000"/>
+              <w:kern w:val="0"/>
+              <w:lang w:eastAsia="cs-CZ"/>
+              <w14:ligatures w14:val="none"/>
+            </w:rPr>
+            <m:t>B</m:t>
+          </m:r>
+          <m:d>
+            <m:dPr>
+              <m:ctrlPr>
+                <w:rPr>
+                  <w:rFonts w:ascii="Cambria Math" w:eastAsia="Times New Roman" w:hAnsi="Cambria Math" w:cs="Times New Roman"/>
+                  <w:i/>
+                  <w:color w:val="000000"/>
+                  <w:kern w:val="0"/>
+                  <w:lang w:eastAsia="cs-CZ"/>
+                  <w14:ligatures w14:val="none"/>
+                </w:rPr>
+              </m:ctrlPr>
+            </m:dPr>
+            <m:e>
+              <m:r>
+                <w:rPr>
+                  <w:rFonts w:ascii="Cambria Math" w:eastAsia="Times New Roman" w:hAnsi="Cambria Math" w:cs="Times New Roman"/>
+                  <w:color w:val="000000"/>
+                  <w:kern w:val="0"/>
+                  <w:lang w:eastAsia="cs-CZ"/>
+                  <w14:ligatures w14:val="none"/>
+                </w:rPr>
+                <m:t>x</m:t>
+              </m:r>
+            </m:e>
+          </m:d>
+          <m:r>
+            <w:rPr>
+              <w:rFonts w:ascii="Cambria Math" w:eastAsia="Times New Roman" w:hAnsi="Cambria Math" w:cs="Times New Roman"/>
+              <w:color w:val="000000"/>
+              <w:kern w:val="0"/>
+              <w:lang w:eastAsia="cs-CZ"/>
+              <w14:ligatures w14:val="none"/>
+            </w:rPr>
+            <m:t>=P</m:t>
+          </m:r>
+          <m:d>
+            <m:dPr>
+              <m:ctrlPr>
+                <w:rPr>
+                  <w:rFonts w:ascii="Cambria Math" w:eastAsia="Times New Roman" w:hAnsi="Cambria Math" w:cs="Times New Roman"/>
+                  <w:i/>
+                  <w:color w:val="000000"/>
+                  <w:kern w:val="0"/>
+                  <w:lang w:eastAsia="cs-CZ"/>
+                  <w14:ligatures w14:val="none"/>
+                </w:rPr>
+              </m:ctrlPr>
+            </m:dPr>
+            <m:e>
+              <m:r>
+                <w:rPr>
+                  <w:rFonts w:ascii="Cambria Math" w:eastAsia="Times New Roman" w:hAnsi="Cambria Math" w:cs="Times New Roman"/>
+                  <w:color w:val="000000"/>
+                  <w:kern w:val="0"/>
+                  <w:lang w:eastAsia="cs-CZ"/>
+                  <w14:ligatures w14:val="none"/>
+                </w:rPr>
+                <m:t>x</m:t>
+              </m:r>
+            </m:e>
+          </m:d>
+          <m:r>
+            <w:rPr>
+              <w:rFonts w:ascii="Cambria Math" w:eastAsia="Times New Roman" w:hAnsi="Cambria Math" w:cs="Times New Roman"/>
+              <w:color w:val="000000"/>
+              <w:kern w:val="0"/>
+              <w:lang w:eastAsia="cs-CZ"/>
+              <w14:ligatures w14:val="none"/>
+            </w:rPr>
+            <m:t>⟹(</m:t>
+          </m:r>
+          <m:func>
+            <m:funcPr>
+              <m:ctrlPr>
+                <w:rPr>
+                  <w:rFonts w:ascii="Cambria Math" w:eastAsia="Times New Roman" w:hAnsi="Cambria Math" w:cs="Times New Roman"/>
+                  <w:i/>
+                  <w:color w:val="000000"/>
+                  <w:kern w:val="0"/>
+                  <w:lang w:eastAsia="cs-CZ"/>
+                  <w14:ligatures w14:val="none"/>
+                </w:rPr>
+              </m:ctrlPr>
+            </m:funcPr>
+            <m:fName>
+              <m:r>
+                <w:rPr>
+                  <w:rFonts w:ascii="Cambria Math" w:eastAsia="Times New Roman" w:hAnsi="Cambria Math" w:cs="Times New Roman"/>
+                  <w:color w:val="000000"/>
+                  <w:kern w:val="0"/>
+                  <w:lang w:eastAsia="cs-CZ"/>
+                  <w14:ligatures w14:val="none"/>
+                </w:rPr>
+                <m:t>deg</m:t>
+              </m:r>
+            </m:fName>
+            <m:e>
+              <m:d>
+                <m:dPr>
+                  <m:ctrlPr>
+                    <w:rPr>
+                      <w:rFonts w:ascii="Cambria Math" w:eastAsia="Times New Roman" w:hAnsi="Cambria Math" w:cs="Times New Roman"/>
+                      <w:i/>
+                      <w:color w:val="000000"/>
+                      <w:kern w:val="0"/>
+                      <w:lang w:eastAsia="cs-CZ"/>
+                      <w14:ligatures w14:val="none"/>
+                    </w:rPr>
+                  </m:ctrlPr>
+                </m:dPr>
+                <m:e>
+                  <m:r>
+                    <w:rPr>
+                      <w:rFonts w:ascii="Cambria Math" w:eastAsia="Times New Roman" w:hAnsi="Cambria Math" w:cs="Times New Roman"/>
+                      <w:color w:val="000000"/>
+                      <w:kern w:val="0"/>
+                      <w:lang w:eastAsia="cs-CZ"/>
+                      <w14:ligatures w14:val="none"/>
+                    </w:rPr>
+                    <m:t>A</m:t>
+                  </m:r>
+                  <m:d>
+                    <m:dPr>
+                      <m:ctrlPr>
+                        <w:rPr>
+                          <w:rFonts w:ascii="Cambria Math" w:eastAsia="Times New Roman" w:hAnsi="Cambria Math" w:cs="Times New Roman"/>
+                          <w:i/>
+                          <w:color w:val="000000"/>
+                          <w:kern w:val="0"/>
+                          <w:lang w:eastAsia="cs-CZ"/>
+                          <w14:ligatures w14:val="none"/>
+                        </w:rPr>
+                      </m:ctrlPr>
+                    </m:dPr>
+                    <m:e>
+                      <m:r>
+                        <w:rPr>
+                          <w:rFonts w:ascii="Cambria Math" w:eastAsia="Times New Roman" w:hAnsi="Cambria Math" w:cs="Times New Roman"/>
+                          <w:color w:val="000000"/>
+                          <w:kern w:val="0"/>
+                          <w:lang w:eastAsia="cs-CZ"/>
+                          <w14:ligatures w14:val="none"/>
+                        </w:rPr>
+                        <m:t>x</m:t>
+                      </m:r>
+                    </m:e>
+                  </m:d>
+                </m:e>
+              </m:d>
+            </m:e>
+          </m:func>
+          <m:r>
+            <w:rPr>
+              <w:rFonts w:ascii="Cambria Math" w:eastAsia="Times New Roman" w:hAnsi="Cambria Math" w:cs="Times New Roman"/>
+              <w:color w:val="000000"/>
+              <w:kern w:val="0"/>
+              <w:lang w:eastAsia="cs-CZ"/>
+              <w14:ligatures w14:val="none"/>
+            </w:rPr>
+            <m:t>=0</m:t>
+          </m:r>
+          <m:r>
+            <m:rPr>
+              <m:sty m:val="bi"/>
+            </m:rPr>
+            <w:rPr>
+              <w:rFonts w:ascii="Cambria Math" w:eastAsia="Times New Roman" w:hAnsi="Cambria Math" w:cs="Times New Roman"/>
+              <w:color w:val="000000"/>
+              <w:kern w:val="0"/>
+              <w:lang w:eastAsia="cs-CZ"/>
+              <w14:ligatures w14:val="none"/>
+            </w:rPr>
+            <m:t>∨</m:t>
+          </m:r>
+          <m:func>
+            <m:funcPr>
+              <m:ctrlPr>
+                <w:rPr>
+                  <w:rFonts w:ascii="Cambria Math" w:eastAsia="Times New Roman" w:hAnsi="Cambria Math" w:cs="Times New Roman"/>
+                  <w:i/>
+                  <w:color w:val="000000"/>
+                  <w:kern w:val="0"/>
+                  <w:lang w:eastAsia="cs-CZ"/>
+                  <w14:ligatures w14:val="none"/>
+                </w:rPr>
+              </m:ctrlPr>
+            </m:funcPr>
+            <m:fName>
+              <m:r>
+                <w:rPr>
+                  <w:rFonts w:ascii="Cambria Math" w:eastAsia="Times New Roman" w:hAnsi="Cambria Math" w:cs="Times New Roman"/>
+                  <w:color w:val="000000"/>
+                  <w:kern w:val="0"/>
+                  <w:lang w:eastAsia="cs-CZ"/>
+                  <w14:ligatures w14:val="none"/>
+                </w:rPr>
+                <m:t>deg</m:t>
+              </m:r>
+            </m:fName>
+            <m:e>
+              <m:d>
+                <m:dPr>
+                  <m:ctrlPr>
+                    <w:rPr>
+                      <w:rFonts w:ascii="Cambria Math" w:eastAsia="Times New Roman" w:hAnsi="Cambria Math" w:cs="Times New Roman"/>
+                      <w:i/>
+                      <w:color w:val="000000"/>
+                      <w:kern w:val="0"/>
+                      <w:lang w:eastAsia="cs-CZ"/>
+                      <w14:ligatures w14:val="none"/>
+                    </w:rPr>
+                  </m:ctrlPr>
+                </m:dPr>
+                <m:e>
+                  <m:r>
+                    <w:rPr>
+                      <w:rFonts w:ascii="Cambria Math" w:eastAsia="Times New Roman" w:hAnsi="Cambria Math" w:cs="Times New Roman"/>
+                      <w:color w:val="000000"/>
+                      <w:kern w:val="0"/>
+                      <w:lang w:eastAsia="cs-CZ"/>
+                      <w14:ligatures w14:val="none"/>
+                    </w:rPr>
+                    <m:t>B</m:t>
+                  </m:r>
+                  <m:d>
+                    <m:dPr>
+                      <m:ctrlPr>
+                        <w:rPr>
+                          <w:rFonts w:ascii="Cambria Math" w:eastAsia="Times New Roman" w:hAnsi="Cambria Math" w:cs="Times New Roman"/>
+                          <w:i/>
+                          <w:color w:val="000000"/>
+                          <w:kern w:val="0"/>
+                          <w:lang w:eastAsia="cs-CZ"/>
+                          <w14:ligatures w14:val="none"/>
+                        </w:rPr>
+                      </m:ctrlPr>
+                    </m:dPr>
+                    <m:e>
+                      <m:r>
+                        <w:rPr>
+                          <w:rFonts w:ascii="Cambria Math" w:eastAsia="Times New Roman" w:hAnsi="Cambria Math" w:cs="Times New Roman"/>
+                          <w:color w:val="000000"/>
+                          <w:kern w:val="0"/>
+                          <w:lang w:eastAsia="cs-CZ"/>
+                          <w14:ligatures w14:val="none"/>
+                        </w:rPr>
+                        <m:t>x</m:t>
+                      </m:r>
+                    </m:e>
+                  </m:d>
+                </m:e>
+              </m:d>
+            </m:e>
+          </m:func>
+          <m:r>
+            <w:rPr>
+              <w:rFonts w:ascii="Cambria Math" w:eastAsia="Times New Roman" w:hAnsi="Cambria Math" w:cs="Times New Roman"/>
+              <w:color w:val="000000"/>
+              <w:kern w:val="0"/>
+              <w:lang w:eastAsia="cs-CZ"/>
+              <w14:ligatures w14:val="none"/>
+            </w:rPr>
+            <m:t>=0)</m:t>
+          </m:r>
+        </m:oMath>
+      </m:oMathPara>
+    </w:p>
+    <w:p>
+      <w:pPr>
+        <w:pStyle w:val="Odstavecseseznamem"/>
+        <w:numPr>
+          <w:ilvl w:val="1"/>
+          <w:numId w:val="5"/>
+        </w:numPr>
+        <w:spacing w:after="0"/>
+        <w:rPr>
+          <w:rFonts w:ascii="Aptos Light" w:eastAsia="Times New Roman" w:hAnsi="Aptos Light" w:cs="Times New Roman"/>
+          <w:color w:val="000000"/>
+          <w:kern w:val="0"/>
+          <w:lang w:eastAsia="cs-CZ"/>
+          <w14:ligatures w14:val="none"/>
+        </w:rPr>
+      </w:pPr>
+      <w:r>
+        <w:rPr>
+          <w:rFonts w:ascii="Aptos Light" w:eastAsia="Times New Roman" w:hAnsi="Aptos Light" w:cs="Times New Roman"/>
+          <w:color w:val="000000"/>
+          <w:kern w:val="0"/>
+          <w:lang w:eastAsia="cs-CZ"/>
+          <w14:ligatures w14:val="none"/>
+        </w:rPr>
+        <w:t xml:space="preserve">Mějme celé </w:t>
+      </w:r>
+      <m:oMath>
+        <m:r>
+          <w:rPr>
+            <w:rFonts w:ascii="Cambria Math" w:eastAsia="Times New Roman" w:hAnsi="Cambria Math" w:cs="Times New Roman"/>
+            <w:color w:val="000000"/>
+            <w:kern w:val="0"/>
+            <w:lang w:eastAsia="cs-CZ"/>
+            <w14:ligatures w14:val="none"/>
+          </w:rPr>
+          <m:t>n</m:t>
+        </m:r>
+        <m:r>
+          <w:rPr>
+            <w:rFonts w:ascii="Cambria Math" w:eastAsia="Times New Roman" w:hAnsi="Cambria Math" w:cs="Times New Roman"/>
+            <w:color w:val="000000"/>
+            <w:kern w:val="0"/>
+            <w:lang w:val="en-US" w:eastAsia="cs-CZ"/>
+            <w14:ligatures w14:val="none"/>
+          </w:rPr>
+          <m:t>&gt;</m:t>
+        </m:r>
+        <m:r>
+          <w:rPr>
+            <w:rFonts w:ascii="Cambria Math" w:eastAsia="Times New Roman" w:hAnsi="Cambria Math" w:cs="Times New Roman"/>
+            <w:color w:val="000000"/>
+            <w:kern w:val="0"/>
+            <w:lang w:eastAsia="cs-CZ"/>
+            <w14:ligatures w14:val="none"/>
+          </w:rPr>
+          <m:t>1</m:t>
+        </m:r>
+      </m:oMath>
+      <w:r>
+        <w:rPr>
+          <w:rFonts w:ascii="Aptos Light" w:eastAsia="Times New Roman" w:hAnsi="Aptos Light" w:cs="Times New Roman"/>
+          <w:color w:val="000000"/>
+          <w:kern w:val="0"/>
+          <w:lang w:eastAsia="cs-CZ"/>
+          <w14:ligatures w14:val="none"/>
+        </w:rPr>
+        <w:t xml:space="preserve"> a prvočíslo </w:t>
+      </w:r>
+      <m:oMath>
+        <m:r>
+          <w:rPr>
+            <w:rFonts w:ascii="Cambria Math" w:eastAsia="Times New Roman" w:hAnsi="Cambria Math" w:cs="Times New Roman"/>
+            <w:color w:val="000000"/>
+            <w:kern w:val="0"/>
+            <w:lang w:eastAsia="cs-CZ"/>
+            <w14:ligatures w14:val="none"/>
+          </w:rPr>
+          <m:t>p</m:t>
+        </m:r>
+      </m:oMath>
+      <w:r>
+        <w:rPr>
+          <w:rFonts w:ascii="Aptos Light" w:eastAsia="Times New Roman" w:hAnsi="Aptos Light" w:cs="Times New Roman"/>
+          <w:color w:val="000000"/>
+          <w:kern w:val="0"/>
+          <w:lang w:eastAsia="cs-CZ"/>
+          <w14:ligatures w14:val="none"/>
+        </w:rPr>
+        <w:t xml:space="preserve">. Označme </w:t>
+      </w:r>
+      <m:oMath>
+        <m:r>
+          <w:rPr>
+            <w:rFonts w:ascii="Cambria Math" w:eastAsia="Times New Roman" w:hAnsi="Cambria Math" w:cs="Times New Roman"/>
+            <w:color w:val="000000"/>
+            <w:kern w:val="0"/>
+            <w:lang w:eastAsia="cs-CZ"/>
+            <w14:ligatures w14:val="none"/>
+          </w:rPr>
+          <m:t>N(p, n)</m:t>
+        </m:r>
+      </m:oMath>
+      <w:r>
+        <w:rPr>
+          <w:rFonts w:ascii="Aptos Light" w:eastAsia="Times New Roman" w:hAnsi="Aptos Light" w:cs="Times New Roman"/>
+          <w:color w:val="000000"/>
+          <w:kern w:val="0"/>
+          <w:lang w:eastAsia="cs-CZ"/>
+          <w14:ligatures w14:val="none"/>
+        </w:rPr>
+        <w:t xml:space="preserve"> počet monických polynomů stupně </w:t>
+      </w:r>
+      <m:oMath>
+        <m:r>
+          <w:rPr>
+            <w:rFonts w:ascii="Cambria Math" w:eastAsia="Times New Roman" w:hAnsi="Cambria Math" w:cs="Times New Roman"/>
+            <w:color w:val="000000"/>
+            <w:kern w:val="0"/>
+            <w:lang w:eastAsia="cs-CZ"/>
+            <w14:ligatures w14:val="none"/>
+          </w:rPr>
+          <m:t>n</m:t>
+        </m:r>
+      </m:oMath>
+      <w:r>
+        <w:rPr>
+          <w:rFonts w:ascii="Aptos Light" w:eastAsia="Times New Roman" w:hAnsi="Aptos Light" w:cs="Times New Roman"/>
+          <w:color w:val="000000"/>
+          <w:kern w:val="0"/>
+          <w:lang w:eastAsia="cs-CZ"/>
+          <w14:ligatures w14:val="none"/>
+        </w:rPr>
+        <w:t xml:space="preserve"> ireducibilních nad </w:t>
+      </w:r>
+      <w:r>
+        <w:rPr>
+          <w:rFonts w:ascii="Aptos Light" w:eastAsia="Times New Roman" w:hAnsi="Aptos Light" w:cs="Times New Roman"/>
+          <w:color w:val="000000"/>
+          <w:kern w:val="0"/>
+          <w:lang w:eastAsia="cs-CZ"/>
+          <w14:ligatures w14:val="none"/>
+        </w:rPr>
+        <w:t xml:space="preserve"> </w:t>
+      </w:r>
+      <m:oMath>
+        <m:sSub>
+          <m:sSubPr>
+            <m:ctrlPr>
+              <w:rPr>
+                <w:rFonts w:ascii="Cambria Math" w:eastAsia="Times New Roman" w:hAnsi="Cambria Math" w:cs="Times New Roman"/>
+                <w:i/>
+                <w:color w:val="000000"/>
+                <w:kern w:val="0"/>
+                <w:lang w:eastAsia="cs-CZ"/>
+                <w14:ligatures w14:val="none"/>
+              </w:rPr>
+            </m:ctrlPr>
+          </m:sSubPr>
+          <m:e>
+            <m:r>
+              <m:rPr>
+                <m:scr m:val="double-struck"/>
+              </m:rPr>
+              <w:rPr>
+                <w:rFonts w:ascii="Cambria Math" w:eastAsia="Times New Roman" w:hAnsi="Cambria Math" w:cs="Times New Roman"/>
+                <w:color w:val="000000"/>
+                <w:kern w:val="0"/>
+                <w:lang w:eastAsia="cs-CZ"/>
+                <w14:ligatures w14:val="none"/>
+              </w:rPr>
+              <m:t>Z</m:t>
+            </m:r>
+          </m:e>
+          <m:sub>
+            <m:r>
+              <w:rPr>
+                <w:rFonts w:ascii="Cambria Math" w:eastAsia="Times New Roman" w:hAnsi="Cambria Math" w:cs="Times New Roman"/>
+                <w:color w:val="000000"/>
+                <w:kern w:val="0"/>
+                <w:lang w:eastAsia="cs-CZ"/>
+                <w14:ligatures w14:val="none"/>
+              </w:rPr>
+              <m:t>p</m:t>
+            </m:r>
+          </m:sub>
+        </m:sSub>
+      </m:oMath>
+      <w:r>
+        <w:rPr>
+          <w:rFonts w:ascii="Aptos Light" w:eastAsia="Times New Roman" w:hAnsi="Aptos Light" w:cs="Times New Roman"/>
+          <w:color w:val="000000"/>
+          <w:kern w:val="0"/>
+          <w:lang w:eastAsia="cs-CZ"/>
+          <w14:ligatures w14:val="none"/>
+        </w:rPr>
+        <w:t>. Potom</w:t>
+      </w:r>
+    </w:p>
+    <w:p>
+      <w:pPr>
+        <w:spacing w:after="0"/>
+        <w:rPr>
+          <w:rFonts w:ascii="Aptos Light" w:eastAsia="Times New Roman" w:hAnsi="Aptos Light" w:cs="Times New Roman"/>
+          <w:color w:val="000000"/>
+          <w:kern w:val="0"/>
+          <w:lang w:eastAsia="cs-CZ"/>
+          <w14:ligatures w14:val="none"/>
+        </w:rPr>
+      </w:pPr>
+      <m:oMathPara>
+        <m:oMath>
+          <m:r>
+            <w:rPr>
+              <w:rFonts w:ascii="Cambria Math" w:eastAsia="Times New Roman" w:hAnsi="Cambria Math" w:cs="Times New Roman"/>
+              <w:color w:val="000000"/>
+              <w:kern w:val="0"/>
+              <w:lang w:eastAsia="cs-CZ"/>
+              <w14:ligatures w14:val="none"/>
+            </w:rPr>
+            <m:t>N</m:t>
+          </m:r>
+          <m:d>
+            <m:dPr>
+              <m:ctrlPr>
+                <w:rPr>
+                  <w:rFonts w:ascii="Cambria Math" w:eastAsia="Times New Roman" w:hAnsi="Cambria Math" w:cs="Times New Roman"/>
+                  <w:i/>
+                  <w:color w:val="000000"/>
+                  <w:kern w:val="0"/>
+                  <w:lang w:eastAsia="cs-CZ"/>
+                  <w14:ligatures w14:val="none"/>
+                </w:rPr>
+              </m:ctrlPr>
+            </m:dPr>
+            <m:e>
+              <m:r>
+                <w:rPr>
+                  <w:rFonts w:ascii="Cambria Math" w:eastAsia="Times New Roman" w:hAnsi="Cambria Math" w:cs="Times New Roman"/>
+                  <w:color w:val="000000"/>
+                  <w:kern w:val="0"/>
+                  <w:lang w:eastAsia="cs-CZ"/>
+                  <w14:ligatures w14:val="none"/>
+                </w:rPr>
+                <m:t>p, n</m:t>
+              </m:r>
+            </m:e>
+          </m:d>
+          <m:r>
+            <w:rPr>
+              <w:rFonts w:ascii="Cambria Math" w:eastAsia="Times New Roman" w:hAnsi="Cambria Math" w:cs="Times New Roman"/>
+              <w:color w:val="000000"/>
+              <w:kern w:val="0"/>
+              <w:lang w:eastAsia="cs-CZ"/>
+              <w14:ligatures w14:val="none"/>
+            </w:rPr>
+            <m:t>=</m:t>
+          </m:r>
+          <m:f>
+            <m:fPr>
+              <m:ctrlPr>
+                <w:rPr>
+                  <w:rFonts w:ascii="Cambria Math" w:eastAsia="Times New Roman" w:hAnsi="Cambria Math" w:cs="Times New Roman"/>
+                  <w:i/>
+                  <w:color w:val="000000"/>
+                  <w:kern w:val="0"/>
+                  <w:lang w:eastAsia="cs-CZ"/>
+                  <w14:ligatures w14:val="none"/>
+                </w:rPr>
+              </m:ctrlPr>
+            </m:fPr>
+            <m:num>
+              <m:r>
+                <w:rPr>
+                  <w:rFonts w:ascii="Cambria Math" w:eastAsia="Times New Roman" w:hAnsi="Cambria Math" w:cs="Times New Roman"/>
+                  <w:color w:val="000000"/>
+                  <w:kern w:val="0"/>
+                  <w:lang w:eastAsia="cs-CZ"/>
+                  <w14:ligatures w14:val="none"/>
+                </w:rPr>
+                <m:t>1</m:t>
+              </m:r>
+            </m:num>
+            <m:den>
+              <m:r>
+                <w:rPr>
+                  <w:rFonts w:ascii="Cambria Math" w:eastAsia="Times New Roman" w:hAnsi="Cambria Math" w:cs="Times New Roman"/>
+                  <w:color w:val="000000"/>
+                  <w:kern w:val="0"/>
+                  <w:lang w:eastAsia="cs-CZ"/>
+                  <w14:ligatures w14:val="none"/>
+                </w:rPr>
+                <m:t>n</m:t>
+              </m:r>
+            </m:den>
+          </m:f>
+          <m:nary>
+            <m:naryPr>
+              <m:chr m:val="∑"/>
+              <m:limLoc m:val="undOvr"/>
+              <m:supHide m:val="1"/>
+              <m:ctrlPr>
+                <w:rPr>
+                  <w:rFonts w:ascii="Cambria Math" w:eastAsia="Times New Roman" w:hAnsi="Cambria Math" w:cs="Times New Roman"/>
+                  <w:i/>
+                  <w:color w:val="000000"/>
+                  <w:kern w:val="0"/>
+                  <w:lang w:eastAsia="cs-CZ"/>
+                  <w14:ligatures w14:val="none"/>
+                </w:rPr>
+              </m:ctrlPr>
+            </m:naryPr>
+            <m:sub>
+              <m:r>
+                <w:rPr>
+                  <w:rFonts w:ascii="Cambria Math" w:eastAsia="Times New Roman" w:hAnsi="Cambria Math" w:cs="Times New Roman"/>
+                  <w:color w:val="000000"/>
+                  <w:kern w:val="0"/>
+                  <w:lang w:eastAsia="cs-CZ"/>
+                  <w14:ligatures w14:val="none"/>
+                </w:rPr>
+                <m:t>d/n</m:t>
+              </m:r>
+            </m:sub>
+            <m:sup/>
+            <m:e>
+              <m:r>
+                <w:rPr>
+                  <w:rFonts w:ascii="Cambria Math" w:eastAsia="Times New Roman" w:hAnsi="Cambria Math" w:cs="Times New Roman"/>
+                  <w:color w:val="000000"/>
+                  <w:kern w:val="0"/>
+                  <w:lang w:eastAsia="cs-CZ"/>
+                  <w14:ligatures w14:val="none"/>
+                </w:rPr>
+                <m:t>μ(d)</m:t>
+              </m:r>
+              <m:sSup>
+                <m:sSupPr>
+                  <m:ctrlPr>
+                    <w:rPr>
+                      <w:rFonts w:ascii="Cambria Math" w:eastAsia="Times New Roman" w:hAnsi="Cambria Math" w:cs="Times New Roman"/>
+                      <w:i/>
+                      <w:color w:val="000000"/>
+                      <w:kern w:val="0"/>
+                      <w:lang w:eastAsia="cs-CZ"/>
+                      <w14:ligatures w14:val="none"/>
+                    </w:rPr>
+                  </m:ctrlPr>
+                </m:sSupPr>
+                <m:e>
+                  <m:r>
+                    <w:rPr>
+                      <w:rFonts w:ascii="Cambria Math" w:eastAsia="Times New Roman" w:hAnsi="Cambria Math" w:cs="Times New Roman"/>
+                      <w:color w:val="000000"/>
+                      <w:kern w:val="0"/>
+                      <w:lang w:eastAsia="cs-CZ"/>
+                      <w14:ligatures w14:val="none"/>
+                    </w:rPr>
+                    <m:t>p</m:t>
+                  </m:r>
+                </m:e>
+                <m:sup>
+                  <m:r>
+                    <w:rPr>
+                      <w:rFonts w:ascii="Cambria Math" w:eastAsia="Times New Roman" w:hAnsi="Cambria Math" w:cs="Times New Roman"/>
+                      <w:color w:val="000000"/>
+                      <w:kern w:val="0"/>
+                      <w:lang w:eastAsia="cs-CZ"/>
+                      <w14:ligatures w14:val="none"/>
+                    </w:rPr>
+                    <m:t>n/d</m:t>
+                  </m:r>
+                </m:sup>
+              </m:sSup>
+            </m:e>
+          </m:nary>
+          <m:r>
+            <w:rPr>
+              <w:rFonts w:ascii="Cambria Math" w:eastAsia="Times New Roman" w:hAnsi="Cambria Math" w:cs="Times New Roman"/>
+              <w:color w:val="000000"/>
+              <w:kern w:val="0"/>
+              <w:lang w:eastAsia="cs-CZ"/>
+              <w14:ligatures w14:val="none"/>
+            </w:rPr>
+            <m:t>≥</m:t>
+          </m:r>
+          <m:f>
+            <m:fPr>
+              <m:ctrlPr>
+                <w:rPr>
+                  <w:rFonts w:ascii="Cambria Math" w:eastAsia="Times New Roman" w:hAnsi="Cambria Math" w:cs="Times New Roman"/>
+                  <w:i/>
+                  <w:color w:val="000000"/>
+                  <w:kern w:val="0"/>
+                  <w:lang w:eastAsia="cs-CZ"/>
+                  <w14:ligatures w14:val="none"/>
+                </w:rPr>
+              </m:ctrlPr>
+            </m:fPr>
+            <m:num>
+              <m:r>
+                <w:rPr>
+                  <w:rFonts w:ascii="Cambria Math" w:eastAsia="Times New Roman" w:hAnsi="Cambria Math" w:cs="Times New Roman"/>
+                  <w:color w:val="000000"/>
+                  <w:kern w:val="0"/>
+                  <w:lang w:eastAsia="cs-CZ"/>
+                  <w14:ligatures w14:val="none"/>
+                </w:rPr>
+                <m:t>1</m:t>
+              </m:r>
+            </m:num>
+            <m:den>
+              <m:r>
+                <w:rPr>
+                  <w:rFonts w:ascii="Cambria Math" w:eastAsia="Times New Roman" w:hAnsi="Cambria Math" w:cs="Times New Roman"/>
+                  <w:color w:val="000000"/>
+                  <w:kern w:val="0"/>
+                  <w:lang w:eastAsia="cs-CZ"/>
+                  <w14:ligatures w14:val="none"/>
+                </w:rPr>
+                <m:t>n</m:t>
+              </m:r>
+            </m:den>
+          </m:f>
+          <m:d>
+            <m:dPr>
+              <m:ctrlPr>
+                <w:rPr>
+                  <w:rFonts w:ascii="Cambria Math" w:eastAsia="Times New Roman" w:hAnsi="Cambria Math" w:cs="Times New Roman"/>
+                  <w:i/>
+                  <w:color w:val="000000"/>
+                  <w:kern w:val="0"/>
+                  <w:lang w:eastAsia="cs-CZ"/>
+                  <w14:ligatures w14:val="none"/>
+                </w:rPr>
+              </m:ctrlPr>
+            </m:dPr>
+            <m:e>
+              <m:sSup>
+                <m:sSupPr>
+                  <m:ctrlPr>
+                    <w:rPr>
+                      <w:rFonts w:ascii="Cambria Math" w:eastAsia="Times New Roman" w:hAnsi="Cambria Math" w:cs="Times New Roman"/>
+                      <w:i/>
+                      <w:color w:val="000000"/>
+                      <w:kern w:val="0"/>
+                      <w:lang w:eastAsia="cs-CZ"/>
+                      <w14:ligatures w14:val="none"/>
+                    </w:rPr>
+                  </m:ctrlPr>
+                </m:sSupPr>
+                <m:e>
+                  <m:r>
+                    <w:rPr>
+                      <w:rFonts w:ascii="Cambria Math" w:eastAsia="Times New Roman" w:hAnsi="Cambria Math" w:cs="Times New Roman"/>
+                      <w:color w:val="000000"/>
+                      <w:kern w:val="0"/>
+                      <w:lang w:eastAsia="cs-CZ"/>
+                      <w14:ligatures w14:val="none"/>
+                    </w:rPr>
+                    <m:t>p</m:t>
+                  </m:r>
+                </m:e>
+                <m:sup>
+                  <m:r>
+                    <w:rPr>
+                      <w:rFonts w:ascii="Cambria Math" w:eastAsia="Times New Roman" w:hAnsi="Cambria Math" w:cs="Times New Roman"/>
+                      <w:color w:val="000000"/>
+                      <w:kern w:val="0"/>
+                      <w:lang w:eastAsia="cs-CZ"/>
+                      <w14:ligatures w14:val="none"/>
+                    </w:rPr>
+                    <m:t>n</m:t>
+                  </m:r>
+                </m:sup>
+              </m:sSup>
+              <m:r>
+                <w:rPr>
+                  <w:rFonts w:ascii="Cambria Math" w:eastAsia="Times New Roman" w:hAnsi="Cambria Math" w:cs="Times New Roman"/>
+                  <w:color w:val="000000"/>
+                  <w:kern w:val="0"/>
+                  <w:lang w:eastAsia="cs-CZ"/>
+                  <w14:ligatures w14:val="none"/>
+                </w:rPr>
+                <m:t>-</m:t>
+              </m:r>
+              <m:nary>
+                <m:naryPr>
+                  <m:chr m:val="∑"/>
+                  <m:limLoc m:val="undOvr"/>
+                  <m:supHide m:val="1"/>
+                  <m:ctrlPr>
+                    <w:rPr>
+                      <w:rFonts w:ascii="Cambria Math" w:eastAsia="Times New Roman" w:hAnsi="Cambria Math" w:cs="Times New Roman"/>
+                      <w:i/>
+                      <w:color w:val="000000"/>
+                      <w:kern w:val="0"/>
+                      <w:lang w:eastAsia="cs-CZ"/>
+                      <w14:ligatures w14:val="none"/>
+                    </w:rPr>
+                  </m:ctrlPr>
+                </m:naryPr>
+                <m:sub>
+                  <m:r>
+                    <w:rPr>
+                      <w:rFonts w:ascii="Cambria Math" w:eastAsia="Times New Roman" w:hAnsi="Cambria Math" w:cs="Times New Roman"/>
+                      <w:color w:val="000000"/>
+                      <w:kern w:val="0"/>
+                      <w:lang w:eastAsia="cs-CZ"/>
+                      <w14:ligatures w14:val="none"/>
+                    </w:rPr>
+                    <m:t>q,  q prvoč.</m:t>
+                  </m:r>
+                </m:sub>
+                <m:sup/>
+                <m:e>
+                  <m:sSup>
+                    <m:sSupPr>
+                      <m:ctrlPr>
+                        <w:rPr>
+                          <w:rFonts w:ascii="Cambria Math" w:eastAsia="Times New Roman" w:hAnsi="Cambria Math" w:cs="Times New Roman"/>
+                          <w:i/>
+                          <w:color w:val="000000"/>
+                          <w:kern w:val="0"/>
+                          <w:lang w:eastAsia="cs-CZ"/>
+                          <w14:ligatures w14:val="none"/>
+                        </w:rPr>
+                      </m:ctrlPr>
+                    </m:sSupPr>
+                    <m:e>
+                      <m:r>
+                        <w:rPr>
+                          <w:rFonts w:ascii="Cambria Math" w:eastAsia="Times New Roman" w:hAnsi="Cambria Math" w:cs="Times New Roman"/>
+                          <w:color w:val="000000"/>
+                          <w:kern w:val="0"/>
+                          <w:lang w:eastAsia="cs-CZ"/>
+                          <w14:ligatures w14:val="none"/>
+                        </w:rPr>
+                        <m:t>p</m:t>
+                      </m:r>
+                    </m:e>
+                    <m:sup>
+                      <m:r>
+                        <w:rPr>
+                          <w:rFonts w:ascii="Cambria Math" w:eastAsia="Times New Roman" w:hAnsi="Cambria Math" w:cs="Times New Roman"/>
+                          <w:color w:val="000000"/>
+                          <w:kern w:val="0"/>
+                          <w:lang w:eastAsia="cs-CZ"/>
+                          <w14:ligatures w14:val="none"/>
+                        </w:rPr>
+                        <m:t>n/q</m:t>
+                      </m:r>
+                    </m:sup>
+                  </m:sSup>
+                </m:e>
+              </m:nary>
+            </m:e>
+          </m:d>
+        </m:oMath>
+      </m:oMathPara>
+    </w:p>
+    <w:p>
+      <w:pPr>
+        <w:pStyle w:val="Odstavecseseznamem"/>
+        <w:numPr>
+          <w:ilvl w:val="2"/>
+          <w:numId w:val="5"/>
+        </w:numPr>
+        <w:rPr>
+          <w:rFonts w:ascii="Aptos Light" w:eastAsia="Times New Roman" w:hAnsi="Aptos Light" w:cs="Times New Roman"/>
+          <w:color w:val="000000"/>
+          <w:kern w:val="0"/>
+          <w:lang w:eastAsia="cs-CZ"/>
+          <w14:ligatures w14:val="none"/>
+        </w:rPr>
+      </w:pPr>
+      <w:r>
+        <w:rPr>
+          <w:rFonts w:ascii="Aptos Light" w:eastAsia="Times New Roman" w:hAnsi="Aptos Light" w:cs="Times New Roman"/>
+          <w:b/>
+          <w:bCs/>
+          <w:color w:val="000000"/>
+          <w:kern w:val="0"/>
+          <w:lang w:eastAsia="cs-CZ"/>
+          <w14:ligatures w14:val="none"/>
+        </w:rPr>
+        <w:t>Monický polynom</w:t>
+      </w:r>
+      <w:r>
+        <w:rPr>
+          <w:rFonts w:ascii="Aptos Light" w:eastAsia="Times New Roman" w:hAnsi="Aptos Light" w:cs="Times New Roman"/>
+          <w:color w:val="000000"/>
+          <w:kern w:val="0"/>
+          <w:lang w:eastAsia="cs-CZ"/>
+          <w14:ligatures w14:val="none"/>
+        </w:rPr>
+        <w:t xml:space="preserve"> – má za koeficient u nejvyšší mocniny jedničku</w:t>
+      </w:r>
+    </w:p>
+    <w:p>
+      <w:pPr>
+        <w:pStyle w:val="Odstavecseseznamem"/>
+        <w:numPr>
+          <w:ilvl w:val="2"/>
+          <w:numId w:val="5"/>
+        </w:numPr>
+        <w:rPr>
+          <w:rFonts w:ascii="Aptos Light" w:eastAsia="Times New Roman" w:hAnsi="Aptos Light" w:cs="Times New Roman"/>
+          <w:color w:val="000000"/>
+          <w:kern w:val="0"/>
+          <w:lang w:eastAsia="cs-CZ"/>
+          <w14:ligatures w14:val="none"/>
+        </w:rPr>
+      </w:pPr>
+      <m:oMath>
+        <m:r>
+          <w:rPr>
+            <w:rFonts w:ascii="Cambria Math" w:eastAsia="Times New Roman" w:hAnsi="Cambria Math" w:cs="Times New Roman"/>
+            <w:color w:val="000000"/>
+            <w:kern w:val="0"/>
+            <w:lang w:eastAsia="cs-CZ"/>
+            <w14:ligatures w14:val="none"/>
+          </w:rPr>
+          <m:t>μ</m:t>
+        </m:r>
+      </m:oMath>
+      <w:r>
+        <w:rPr>
+          <w:rFonts w:ascii="Aptos Light" w:eastAsia="Times New Roman" w:hAnsi="Aptos Light" w:cs="Times New Roman"/>
+          <w:color w:val="000000"/>
+          <w:kern w:val="0"/>
+          <w:lang w:eastAsia="cs-CZ"/>
+          <w14:ligatures w14:val="none"/>
+        </w:rPr>
+        <w:t xml:space="preserve"> – </w:t>
+      </w:r>
+      <w:r>
+        <w:rPr>
+          <w:rFonts w:ascii="Aptos Light" w:eastAsia="Times New Roman" w:hAnsi="Aptos Light" w:cs="Times New Roman"/>
+          <w:b/>
+          <w:bCs/>
+          <w:color w:val="000000"/>
+          <w:kern w:val="0"/>
+          <w:lang w:eastAsia="cs-CZ"/>
+          <w14:ligatures w14:val="none"/>
+        </w:rPr>
+        <w:t>Möbiova funkce</w:t>
+      </w:r>
+      <w:r>
+        <w:rPr>
+          <w:rFonts w:ascii="Aptos Light" w:eastAsia="Times New Roman" w:hAnsi="Aptos Light" w:cs="Times New Roman"/>
+          <w:color w:val="000000"/>
+          <w:kern w:val="0"/>
+          <w:lang w:eastAsia="cs-CZ"/>
+          <w14:ligatures w14:val="none"/>
+        </w:rPr>
+        <w:t xml:space="preserve"> definovaná pro celé </w:t>
+      </w:r>
+      <m:oMath>
+        <m:r>
+          <w:rPr>
+            <w:rFonts w:ascii="Cambria Math" w:eastAsia="Times New Roman" w:hAnsi="Cambria Math" w:cs="Times New Roman"/>
+            <w:color w:val="000000"/>
+            <w:kern w:val="0"/>
+            <w:lang w:eastAsia="cs-CZ"/>
+            <w14:ligatures w14:val="none"/>
+          </w:rPr>
+          <m:t>n</m:t>
+        </m:r>
+        <m:r>
+          <w:rPr>
+            <w:rFonts w:ascii="Cambria Math" w:eastAsia="Times New Roman" w:hAnsi="Cambria Math" w:cs="Times New Roman"/>
+            <w:color w:val="000000"/>
+            <w:kern w:val="0"/>
+            <w:lang w:val="en-US" w:eastAsia="cs-CZ"/>
+            <w14:ligatures w14:val="none"/>
+          </w:rPr>
+          <m:t>&gt;</m:t>
+        </m:r>
+        <m:r>
+          <w:rPr>
+            <w:rFonts w:ascii="Cambria Math" w:eastAsia="Times New Roman" w:hAnsi="Cambria Math" w:cs="Times New Roman"/>
+            <w:color w:val="000000"/>
+            <w:kern w:val="0"/>
+            <w:lang w:eastAsia="cs-CZ"/>
+            <w14:ligatures w14:val="none"/>
+          </w:rPr>
+          <m:t>0</m:t>
+        </m:r>
+      </m:oMath>
+      <w:r>
+        <w:rPr>
+          <w:rFonts w:ascii="Aptos Light" w:eastAsia="Times New Roman" w:hAnsi="Aptos Light" w:cs="Times New Roman"/>
+          <w:color w:val="000000"/>
+          <w:kern w:val="0"/>
+          <w:lang w:eastAsia="cs-CZ"/>
+          <w14:ligatures w14:val="none"/>
+        </w:rPr>
+        <w:t>:</w:t>
+      </w:r>
+    </w:p>
+    <w:p>
+      <w:pPr>
+        <w:rPr>
+          <w:rFonts w:ascii="Aptos Light" w:eastAsia="Times New Roman" w:hAnsi="Aptos Light" w:cs="Times New Roman"/>
+          <w:color w:val="000000"/>
+          <w:kern w:val="0"/>
+          <w:lang w:eastAsia="cs-CZ"/>
+          <w14:ligatures w14:val="none"/>
+        </w:rPr>
+      </w:pPr>
+      <m:oMathPara>
+        <m:oMath>
+          <m:r>
+            <w:rPr>
+              <w:rFonts w:ascii="Cambria Math" w:eastAsia="Times New Roman" w:hAnsi="Cambria Math" w:cs="Times New Roman"/>
+              <w:color w:val="000000"/>
+              <w:kern w:val="0"/>
+              <w:lang w:eastAsia="cs-CZ"/>
+              <w14:ligatures w14:val="none"/>
+            </w:rPr>
+            <m:t>μ</m:t>
+          </m:r>
+          <m:d>
+            <m:dPr>
+              <m:ctrlPr>
+                <w:rPr>
+                  <w:rFonts w:ascii="Cambria Math" w:eastAsia="Times New Roman" w:hAnsi="Cambria Math" w:cs="Times New Roman"/>
+                  <w:i/>
+                  <w:color w:val="000000"/>
+                  <w:kern w:val="0"/>
+                  <w:lang w:eastAsia="cs-CZ"/>
+                  <w14:ligatures w14:val="none"/>
+                </w:rPr>
+              </m:ctrlPr>
+            </m:dPr>
+            <m:e>
+              <m:r>
+                <w:rPr>
+                  <w:rFonts w:ascii="Cambria Math" w:eastAsia="Times New Roman" w:hAnsi="Cambria Math" w:cs="Times New Roman"/>
+                  <w:color w:val="000000"/>
+                  <w:kern w:val="0"/>
+                  <w:lang w:eastAsia="cs-CZ"/>
+                  <w14:ligatures w14:val="none"/>
+                </w:rPr>
+                <m:t>n</m:t>
+              </m:r>
+            </m:e>
+          </m:d>
+          <m:r>
+            <w:rPr>
+              <w:rFonts w:ascii="Cambria Math" w:eastAsia="Times New Roman" w:hAnsi="Cambria Math" w:cs="Times New Roman"/>
+              <w:color w:val="000000"/>
+              <w:kern w:val="0"/>
+              <w:lang w:eastAsia="cs-CZ"/>
+              <w14:ligatures w14:val="none"/>
+            </w:rPr>
+            <m:t>=</m:t>
+          </m:r>
+          <m:d>
+            <m:dPr>
+              <m:begChr m:val="{"/>
+              <m:endChr m:val=""/>
+              <m:ctrlPr>
+                <w:rPr>
+                  <w:rFonts w:ascii="Cambria Math" w:eastAsia="Times New Roman" w:hAnsi="Cambria Math" w:cs="Times New Roman"/>
+                  <w:i/>
+                  <w:color w:val="000000"/>
+                  <w:kern w:val="0"/>
+                  <w:lang w:eastAsia="cs-CZ"/>
+                  <w14:ligatures w14:val="none"/>
+                </w:rPr>
+              </m:ctrlPr>
+            </m:dPr>
+            <m:e>
+              <m:eqArr>
+                <m:eqArrPr>
+                  <m:ctrlPr>
+                    <w:rPr>
+                      <w:rFonts w:ascii="Cambria Math" w:eastAsia="Times New Roman" w:hAnsi="Cambria Math" w:cs="Times New Roman"/>
+                      <w:i/>
+                      <w:color w:val="000000"/>
+                      <w:kern w:val="0"/>
+                      <w:lang w:eastAsia="cs-CZ"/>
+                      <w14:ligatures w14:val="none"/>
+                    </w:rPr>
+                  </m:ctrlPr>
+                </m:eqArrPr>
+                <m:e>
+                  <m:r>
+                    <w:rPr>
+                      <w:rFonts w:ascii="Cambria Math" w:eastAsia="Times New Roman" w:hAnsi="Cambria Math" w:cs="Times New Roman"/>
+                      <w:color w:val="000000"/>
+                      <w:kern w:val="0"/>
+                      <w:lang w:eastAsia="cs-CZ"/>
+                      <w14:ligatures w14:val="none"/>
+                    </w:rPr>
+                    <m:t xml:space="preserve">   1   n </m:t>
+                  </m:r>
+                  <m:r>
+                    <m:rPr>
+                      <m:sty m:val="p"/>
+                    </m:rPr>
+                    <w:rPr>
+                      <w:rFonts w:ascii="Cambria Math" w:eastAsia="Times New Roman" w:hAnsi="Cambria Math" w:cs="Times New Roman"/>
+                      <w:color w:val="000000"/>
+                      <w:kern w:val="0"/>
+                      <w:lang w:eastAsia="cs-CZ"/>
+                      <w14:ligatures w14:val="none"/>
+                    </w:rPr>
+                    <m:t>neobsahuje čtverec prvočísla a má sudý počet prvočíselných faktorů</m:t>
+                  </m:r>
+                </m:e>
+                <m:e>
+                  <m:r>
+                    <w:rPr>
+                      <w:rFonts w:ascii="Cambria Math" w:eastAsia="Times New Roman" w:hAnsi="Cambria Math" w:cs="Times New Roman"/>
+                      <w:color w:val="000000"/>
+                      <w:kern w:val="0"/>
+                      <w:lang w:eastAsia="cs-CZ"/>
+                      <w14:ligatures w14:val="none"/>
+                    </w:rPr>
+                    <m:t xml:space="preserve">-1   n </m:t>
+                  </m:r>
+                  <m:r>
+                    <m:rPr>
+                      <m:sty m:val="p"/>
+                    </m:rPr>
+                    <w:rPr>
+                      <w:rFonts w:ascii="Cambria Math" w:eastAsia="Times New Roman" w:hAnsi="Cambria Math" w:cs="Times New Roman"/>
+                      <w:color w:val="000000"/>
+                      <w:kern w:val="0"/>
+                      <w:lang w:eastAsia="cs-CZ"/>
+                      <w14:ligatures w14:val="none"/>
+                    </w:rPr>
+                    <m:t>neobsahuje čtverec prvočísla a má lichý počet prvočíselných faktorů</m:t>
+                  </m:r>
+                </m:e>
+                <m:e>
+                  <m:r>
+                    <w:rPr>
+                      <w:rFonts w:ascii="Cambria Math" w:eastAsia="Times New Roman" w:hAnsi="Cambria Math" w:cs="Times New Roman"/>
+                      <w:color w:val="000000"/>
+                      <w:kern w:val="0"/>
+                      <w:lang w:eastAsia="cs-CZ"/>
+                      <w14:ligatures w14:val="none"/>
+                    </w:rPr>
+                    <m:t xml:space="preserve">   0   </m:t>
+                  </m:r>
+                  <m:r>
+                    <m:rPr>
+                      <m:sty m:val="p"/>
+                    </m:rPr>
+                    <w:rPr>
+                      <w:rFonts w:ascii="Cambria Math" w:eastAsia="Times New Roman" w:hAnsi="Cambria Math" w:cs="Times New Roman"/>
+                      <w:color w:val="000000"/>
+                      <w:kern w:val="0"/>
+                      <w:lang w:eastAsia="cs-CZ"/>
+                      <w14:ligatures w14:val="none"/>
+                    </w:rPr>
+                    <m:t xml:space="preserve">obsahuje čtverec prvočísla                                                                                   </m:t>
+                  </m:r>
+                </m:e>
+              </m:eqArr>
+            </m:e>
+          </m:d>
+        </m:oMath>
+      </m:oMathPara>
     </w:p>
     <w:p>
       <w:pPr>
